--- a/Báo cáo cuối kỳ/13. Chain of Responsibility/Report.docx
+++ b/Báo cáo cuối kỳ/13. Chain of Responsibility/Report.docx
@@ -1,33 +1,45 @@
 
 <file path=word/document.xml><?xml version="1.0" encoding="utf-8"?>
-<w:document xmlns:wpc="http://schemas.microsoft.com/office/word/2010/wordprocessingCanvas" xmlns:cx="http://schemas.microsoft.com/office/drawing/2014/chartex" xmlns:cx1="http://schemas.microsoft.com/office/drawing/2015/9/8/chartex" xmlns:cx2="http://schemas.microsoft.com/office/drawing/2015/10/21/chartex" xmlns:cx3="http://schemas.microsoft.com/office/drawing/2016/5/9/chartex" xmlns:cx4="http://schemas.microsoft.com/office/drawing/2016/5/10/chartex" xmlns:cx5="http://schemas.microsoft.com/office/drawing/2016/5/11/chartex" xmlns:mc="http://schemas.openxmlformats.org/markup-compatibility/2006" xmlns:o="urn:schemas-microsoft-com:office:office" xmlns:r="http://schemas.openxmlformats.org/officeDocument/2006/relationships" xmlns:m="http://schemas.openxmlformats.org/officeDocument/2006/math" xmlns:v="urn:schemas-microsoft-com:vml" xmlns:wp14="http://schemas.microsoft.com/office/word/2010/wordprocessingDrawing" xmlns:wp="http://schemas.openxmlformats.org/drawingml/2006/wordprocessingDrawing" xmlns:w10="urn:schemas-microsoft-com:office:word" xmlns:w="http://schemas.openxmlformats.org/wordprocessingml/2006/main" xmlns:w14="http://schemas.microsoft.com/office/word/2010/wordml" xmlns:w15="http://schemas.microsoft.com/office/word/2012/wordml" xmlns:w16se="http://schemas.microsoft.com/office/word/2015/wordml/symex" xmlns:wpg="http://schemas.microsoft.com/office/word/2010/wordprocessingGroup" xmlns:wpi="http://schemas.microsoft.com/office/word/2010/wordprocessingInk" xmlns:wne="http://schemas.microsoft.com/office/word/2006/wordml" xmlns:wps="http://schemas.microsoft.com/office/word/2010/wordprocessingShape" mc:Ignorable="w14 w15 w16se wp14">
+<w:document xmlns:wpc="http://schemas.microsoft.com/office/word/2010/wordprocessingCanvas" xmlns:mc="http://schemas.openxmlformats.org/markup-compatibility/2006" xmlns:o="urn:schemas-microsoft-com:office:office" xmlns:r="http://schemas.openxmlformats.org/officeDocument/2006/relationships" xmlns:m="http://schemas.openxmlformats.org/officeDocument/2006/math" xmlns:v="urn:schemas-microsoft-com:vml" xmlns:wp14="http://schemas.microsoft.com/office/word/2010/wordprocessingDrawing" xmlns:wp="http://schemas.openxmlformats.org/drawingml/2006/wordprocessingDrawing" xmlns:w10="urn:schemas-microsoft-com:office:word" xmlns:w="http://schemas.openxmlformats.org/wordprocessingml/2006/main" xmlns:w14="http://schemas.microsoft.com/office/word/2010/wordml" xmlns:w15="http://schemas.microsoft.com/office/word/2012/wordml" xmlns:wpg="http://schemas.microsoft.com/office/word/2010/wordprocessingGroup" xmlns:wpi="http://schemas.microsoft.com/office/word/2010/wordprocessingInk" xmlns:wne="http://schemas.microsoft.com/office/word/2006/wordml" xmlns:wps="http://schemas.microsoft.com/office/word/2010/wordprocessingShape" mc:Ignorable="w14 w15 wp14">
   <w:body>
     <w:p>
       <w:pPr>
         <w:shd w:val="clear" w:color="auto" w:fill="FFFFFF"/>
-        <w:spacing w:after="480" w:line="840" w:lineRule="atLeast"/>
+        <w:spacing w:after="480" w:line="360" w:lineRule="auto"/>
         <w:outlineLvl w:val="0"/>
         <w:rPr>
-          <w:rFonts w:ascii="Arial" w:eastAsia="Times New Roman" w:hAnsi="Arial" w:cs="Arial"/>
+          <w:rFonts w:ascii="Times New Roman" w:eastAsia="Times New Roman" w:hAnsi="Times New Roman" w:cs="Times New Roman"/>
           <w:b/>
           <w:bCs/>
           <w:color w:val="444444"/>
           <w:kern w:val="36"/>
-          <w:sz w:val="40"/>
-          <w:szCs w:val="40"/>
-        </w:rPr>
-      </w:pPr>
-      <w:r>
-        <w:rPr>
-          <w:rFonts w:ascii="Arial" w:eastAsia="Times New Roman" w:hAnsi="Arial" w:cs="Arial"/>
+          <w:sz w:val="26"/>
+          <w:szCs w:val="26"/>
+        </w:rPr>
+      </w:pPr>
+      <w:r>
+        <w:rPr>
+          <w:rFonts w:ascii="Times New Roman" w:eastAsia="Times New Roman" w:hAnsi="Times New Roman" w:cs="Times New Roman"/>
           <w:b/>
           <w:bCs/>
           <w:color w:val="444444"/>
           <w:kern w:val="36"/>
-          <w:sz w:val="40"/>
-          <w:szCs w:val="40"/>
+          <w:sz w:val="26"/>
+          <w:szCs w:val="26"/>
         </w:rPr>
         <w:t xml:space="preserve">Mẫu </w:t>
+      </w:r>
+      <w:r>
+        <w:rPr>
+          <w:rFonts w:ascii="Times New Roman" w:eastAsia="Times New Roman" w:hAnsi="Times New Roman" w:cs="Times New Roman"/>
+          <w:b/>
+          <w:bCs/>
+          <w:color w:val="444444"/>
+          <w:kern w:val="36"/>
+          <w:sz w:val="26"/>
+          <w:szCs w:val="26"/>
+        </w:rPr>
+        <w:t>Chain of Responsibility</w:t>
       </w:r>
     </w:p>
     <w:p>
@@ -37,25 +49,76 @@
           <w:ilvl w:val="0"/>
           <w:numId w:val="2"/>
         </w:numPr>
-        <w:rPr>
-          <w:rFonts w:ascii="Arial" w:eastAsia="Times New Roman" w:hAnsi="Arial" w:cs="Arial"/>
-          <w:bCs/>
-          <w:color w:val="444444"/>
-          <w:kern w:val="36"/>
-          <w:sz w:val="24"/>
-          <w:szCs w:val="24"/>
-        </w:rPr>
-      </w:pPr>
-      <w:r>
-        <w:rPr>
-          <w:rFonts w:ascii="Arial" w:eastAsia="Times New Roman" w:hAnsi="Arial" w:cs="Arial"/>
-          <w:bCs/>
-          <w:color w:val="444444"/>
-          <w:kern w:val="36"/>
-          <w:sz w:val="24"/>
-          <w:szCs w:val="24"/>
+        <w:spacing w:line="360" w:lineRule="auto"/>
+        <w:rPr>
+          <w:rFonts w:ascii="Times New Roman" w:eastAsia="Times New Roman" w:hAnsi="Times New Roman" w:cs="Times New Roman"/>
+          <w:bCs/>
+          <w:color w:val="444444"/>
+          <w:kern w:val="36"/>
+          <w:sz w:val="26"/>
+          <w:szCs w:val="26"/>
+        </w:rPr>
+      </w:pPr>
+      <w:r>
+        <w:rPr>
+          <w:rFonts w:ascii="Times New Roman" w:eastAsia="Times New Roman" w:hAnsi="Times New Roman" w:cs="Times New Roman"/>
+          <w:bCs/>
+          <w:color w:val="444444"/>
+          <w:kern w:val="36"/>
+          <w:sz w:val="26"/>
+          <w:szCs w:val="26"/>
         </w:rPr>
         <w:t>Thông tin mẫu</w:t>
+      </w:r>
+    </w:p>
+    <w:p>
+      <w:pPr>
+        <w:pStyle w:val="ListParagraph"/>
+        <w:spacing w:line="360" w:lineRule="auto"/>
+        <w:rPr>
+          <w:rFonts w:ascii="Times New Roman" w:eastAsia="Times New Roman" w:hAnsi="Times New Roman" w:cs="Times New Roman"/>
+          <w:bCs/>
+          <w:color w:val="444444"/>
+          <w:kern w:val="36"/>
+          <w:sz w:val="26"/>
+          <w:szCs w:val="26"/>
+        </w:rPr>
+      </w:pPr>
+      <w:r>
+        <w:rPr>
+          <w:rFonts w:ascii="Times New Roman" w:eastAsia="Times New Roman" w:hAnsi="Times New Roman" w:cs="Times New Roman"/>
+          <w:bCs/>
+          <w:color w:val="444444"/>
+          <w:kern w:val="36"/>
+          <w:sz w:val="26"/>
+          <w:szCs w:val="26"/>
+        </w:rPr>
+        <w:t>Tên đầy đủ: Chain of Responsibility.</w:t>
+      </w:r>
+    </w:p>
+    <w:p>
+      <w:pPr>
+        <w:pStyle w:val="ListParagraph"/>
+        <w:spacing w:line="360" w:lineRule="auto"/>
+        <w:rPr>
+          <w:rFonts w:ascii="Times New Roman" w:eastAsia="Times New Roman" w:hAnsi="Times New Roman" w:cs="Times New Roman"/>
+          <w:bCs/>
+          <w:color w:val="444444"/>
+          <w:kern w:val="36"/>
+          <w:sz w:val="26"/>
+          <w:szCs w:val="26"/>
+        </w:rPr>
+      </w:pPr>
+      <w:r>
+        <w:rPr>
+          <w:rFonts w:ascii="Times New Roman" w:eastAsia="Times New Roman" w:hAnsi="Times New Roman" w:cs="Times New Roman"/>
+          <w:bCs/>
+          <w:color w:val="444444"/>
+          <w:kern w:val="36"/>
+          <w:sz w:val="26"/>
+          <w:szCs w:val="26"/>
+        </w:rPr>
+        <w:t>Phân loại: Mẫu hành vi.</w:t>
       </w:r>
     </w:p>
     <w:p>
@@ -65,25 +128,124 @@
           <w:ilvl w:val="0"/>
           <w:numId w:val="2"/>
         </w:numPr>
-        <w:rPr>
-          <w:rFonts w:ascii="Arial" w:eastAsia="Times New Roman" w:hAnsi="Arial" w:cs="Arial"/>
-          <w:bCs/>
-          <w:color w:val="444444"/>
-          <w:kern w:val="36"/>
-          <w:sz w:val="24"/>
-          <w:szCs w:val="24"/>
-        </w:rPr>
-      </w:pPr>
-      <w:r>
-        <w:rPr>
-          <w:rFonts w:ascii="Arial" w:eastAsia="Times New Roman" w:hAnsi="Arial" w:cs="Arial"/>
-          <w:bCs/>
-          <w:color w:val="444444"/>
-          <w:kern w:val="36"/>
-          <w:sz w:val="24"/>
-          <w:szCs w:val="24"/>
+        <w:spacing w:line="360" w:lineRule="auto"/>
+        <w:rPr>
+          <w:rFonts w:ascii="Times New Roman" w:eastAsia="Times New Roman" w:hAnsi="Times New Roman" w:cs="Times New Roman"/>
+          <w:bCs/>
+          <w:color w:val="444444"/>
+          <w:kern w:val="36"/>
+          <w:sz w:val="26"/>
+          <w:szCs w:val="26"/>
+        </w:rPr>
+      </w:pPr>
+      <w:r>
+        <w:rPr>
+          <w:rFonts w:ascii="Times New Roman" w:eastAsia="Times New Roman" w:hAnsi="Times New Roman" w:cs="Times New Roman"/>
+          <w:bCs/>
+          <w:color w:val="444444"/>
+          <w:kern w:val="36"/>
+          <w:sz w:val="26"/>
+          <w:szCs w:val="26"/>
         </w:rPr>
         <w:t>Mục đích, ý định</w:t>
+      </w:r>
+    </w:p>
+    <w:p>
+      <w:pPr>
+        <w:pStyle w:val="ListParagraph"/>
+        <w:numPr>
+          <w:ilvl w:val="0"/>
+          <w:numId w:val="5"/>
+        </w:numPr>
+        <w:spacing w:line="360" w:lineRule="auto"/>
+        <w:rPr>
+          <w:rFonts w:ascii="Times New Roman" w:eastAsia="Times New Roman" w:hAnsi="Times New Roman" w:cs="Times New Roman"/>
+          <w:bCs/>
+          <w:color w:val="444444"/>
+          <w:kern w:val="36"/>
+          <w:sz w:val="26"/>
+          <w:szCs w:val="26"/>
+        </w:rPr>
+      </w:pPr>
+      <w:r>
+        <w:rPr>
+          <w:rFonts w:ascii="Times New Roman" w:eastAsia="Times New Roman" w:hAnsi="Times New Roman" w:cs="Times New Roman"/>
+          <w:bCs/>
+          <w:color w:val="444444"/>
+          <w:kern w:val="36"/>
+          <w:sz w:val="26"/>
+          <w:szCs w:val="26"/>
+        </w:rPr>
+        <w:t>Cho phép nhiều class có cơ hội để xử lý chung một request mà không</w:t>
+      </w:r>
+      <w:r>
+        <w:rPr>
+          <w:rFonts w:ascii="Times New Roman" w:eastAsia="Times New Roman" w:hAnsi="Times New Roman" w:cs="Times New Roman"/>
+          <w:bCs/>
+          <w:color w:val="444444"/>
+          <w:kern w:val="36"/>
+          <w:sz w:val="26"/>
+          <w:szCs w:val="26"/>
+        </w:rPr>
+        <w:t xml:space="preserve"> cần biết các lớp còn lại xử lý như thế nào.</w:t>
+      </w:r>
+    </w:p>
+    <w:p>
+      <w:pPr>
+        <w:pStyle w:val="ListParagraph"/>
+        <w:numPr>
+          <w:ilvl w:val="0"/>
+          <w:numId w:val="5"/>
+        </w:numPr>
+        <w:spacing w:line="360" w:lineRule="auto"/>
+        <w:rPr>
+          <w:rFonts w:ascii="Times New Roman" w:eastAsia="Times New Roman" w:hAnsi="Times New Roman" w:cs="Times New Roman"/>
+          <w:bCs/>
+          <w:color w:val="444444"/>
+          <w:kern w:val="36"/>
+          <w:sz w:val="26"/>
+          <w:szCs w:val="26"/>
+        </w:rPr>
+      </w:pPr>
+      <w:r>
+        <w:rPr>
+          <w:rFonts w:ascii="Times New Roman" w:eastAsia="Times New Roman" w:hAnsi="Times New Roman" w:cs="Times New Roman"/>
+          <w:bCs/>
+          <w:color w:val="444444"/>
+          <w:kern w:val="36"/>
+          <w:sz w:val="26"/>
+          <w:szCs w:val="26"/>
+        </w:rPr>
+        <w:t>Các lớp này không có liên kết chặt chẽ với nhau, điểm chung duy nhất giữa chúng là request được truyền vào để xử lý.</w:t>
+      </w:r>
+    </w:p>
+    <w:p>
+      <w:pPr>
+        <w:pStyle w:val="ListParagraph"/>
+        <w:numPr>
+          <w:ilvl w:val="0"/>
+          <w:numId w:val="5"/>
+        </w:numPr>
+        <w:spacing w:line="360" w:lineRule="auto"/>
+        <w:rPr>
+          <w:rFonts w:ascii="Times New Roman" w:eastAsia="Times New Roman" w:hAnsi="Times New Roman" w:cs="Times New Roman"/>
+          <w:bCs/>
+          <w:color w:val="444444"/>
+          <w:kern w:val="36"/>
+          <w:sz w:val="26"/>
+          <w:szCs w:val="26"/>
+        </w:rPr>
+      </w:pPr>
+      <w:r>
+        <w:rPr>
+          <w:rFonts w:ascii="Times New Roman" w:eastAsia="Times New Roman" w:hAnsi="Times New Roman" w:cs="Times New Roman"/>
+          <w:bCs/>
+          <w:color w:val="444444"/>
+          <w:kern w:val="36"/>
+          <w:sz w:val="26"/>
+          <w:szCs w:val="26"/>
+        </w:rPr>
+        <w:t xml:space="preserve">Request được truyền qua từng class cho đến khi có một class có thể xử lý được nó. </w:t>
       </w:r>
     </w:p>
     <w:p>
@@ -93,25 +255,84 @@
           <w:ilvl w:val="0"/>
           <w:numId w:val="2"/>
         </w:numPr>
-        <w:rPr>
-          <w:rFonts w:ascii="Arial" w:eastAsia="Times New Roman" w:hAnsi="Arial" w:cs="Arial"/>
-          <w:bCs/>
-          <w:color w:val="444444"/>
-          <w:kern w:val="36"/>
-          <w:sz w:val="24"/>
-          <w:szCs w:val="24"/>
-        </w:rPr>
-      </w:pPr>
-      <w:r>
-        <w:rPr>
-          <w:rFonts w:ascii="Arial" w:eastAsia="Times New Roman" w:hAnsi="Arial" w:cs="Arial"/>
-          <w:bCs/>
-          <w:color w:val="444444"/>
-          <w:kern w:val="36"/>
-          <w:sz w:val="24"/>
-          <w:szCs w:val="24"/>
+        <w:spacing w:line="360" w:lineRule="auto"/>
+        <w:rPr>
+          <w:rFonts w:ascii="Times New Roman" w:eastAsia="Times New Roman" w:hAnsi="Times New Roman" w:cs="Times New Roman"/>
+          <w:bCs/>
+          <w:color w:val="444444"/>
+          <w:kern w:val="36"/>
+          <w:sz w:val="26"/>
+          <w:szCs w:val="26"/>
+        </w:rPr>
+      </w:pPr>
+      <w:r>
+        <w:rPr>
+          <w:rFonts w:ascii="Times New Roman" w:eastAsia="Times New Roman" w:hAnsi="Times New Roman" w:cs="Times New Roman"/>
+          <w:bCs/>
+          <w:color w:val="444444"/>
+          <w:kern w:val="36"/>
+          <w:sz w:val="26"/>
+          <w:szCs w:val="26"/>
         </w:rPr>
         <w:t>Động lực sử dụng</w:t>
+      </w:r>
+    </w:p>
+    <w:p>
+      <w:pPr>
+        <w:pStyle w:val="ListParagraph"/>
+        <w:numPr>
+          <w:ilvl w:val="0"/>
+          <w:numId w:val="7"/>
+        </w:numPr>
+        <w:spacing w:line="360" w:lineRule="auto"/>
+        <w:rPr>
+          <w:rFonts w:ascii="Times New Roman" w:eastAsia="Times New Roman" w:hAnsi="Times New Roman" w:cs="Times New Roman"/>
+          <w:bCs/>
+          <w:color w:val="444444"/>
+          <w:kern w:val="36"/>
+          <w:sz w:val="26"/>
+          <w:szCs w:val="26"/>
+        </w:rPr>
+      </w:pPr>
+      <w:r>
+        <w:rPr>
+          <w:rFonts w:ascii="Times New Roman" w:eastAsia="Times New Roman" w:hAnsi="Times New Roman" w:cs="Times New Roman"/>
+          <w:bCs/>
+          <w:color w:val="444444"/>
+          <w:kern w:val="36"/>
+          <w:sz w:val="26"/>
+          <w:szCs w:val="26"/>
+        </w:rPr>
+        <w:t>Thay vì để một lớp xử lý một request và phân tích tất cả các trường hợp có thế xảy ra với request đó thì ta có thể chia ra nhiều lớp để xử lý request đó cho đến khi tìm được kết quả phù hợp.</w:t>
+      </w:r>
+    </w:p>
+    <w:p>
+      <w:pPr>
+        <w:pStyle w:val="ListParagraph"/>
+        <w:numPr>
+          <w:ilvl w:val="0"/>
+          <w:numId w:val="7"/>
+        </w:numPr>
+        <w:spacing w:line="360" w:lineRule="auto"/>
+        <w:rPr>
+          <w:rFonts w:ascii="Times New Roman" w:eastAsia="Times New Roman" w:hAnsi="Times New Roman" w:cs="Times New Roman"/>
+          <w:bCs/>
+          <w:color w:val="444444"/>
+          <w:kern w:val="36"/>
+          <w:sz w:val="26"/>
+          <w:szCs w:val="26"/>
+        </w:rPr>
+      </w:pPr>
+      <w:r>
+        <w:rPr>
+          <w:rFonts w:ascii="Times New Roman" w:eastAsia="Times New Roman" w:hAnsi="Times New Roman" w:cs="Times New Roman"/>
+          <w:bCs/>
+          <w:color w:val="444444"/>
+          <w:kern w:val="36"/>
+          <w:sz w:val="26"/>
+          <w:szCs w:val="26"/>
+        </w:rPr>
+        <w:t>Nó cũng làm giảm bớt trách nhiệm cho một lớp để việc đọc code được dễ dàng hơn và phù hợp với nguyên lý S(Single Responibility) và O(Open/Close) trong 5 nguyên lý lập trình SOLID.</w:t>
       </w:r>
     </w:p>
     <w:p>
@@ -121,36 +342,106 @@
           <w:ilvl w:val="0"/>
           <w:numId w:val="2"/>
         </w:numPr>
-        <w:rPr>
-          <w:rFonts w:ascii="Arial" w:eastAsia="Times New Roman" w:hAnsi="Arial" w:cs="Arial"/>
-          <w:bCs/>
-          <w:color w:val="444444"/>
-          <w:kern w:val="36"/>
-          <w:sz w:val="24"/>
-          <w:szCs w:val="24"/>
-        </w:rPr>
-      </w:pPr>
-      <w:r>
-        <w:rPr>
-          <w:rFonts w:ascii="Arial" w:eastAsia="Times New Roman" w:hAnsi="Arial" w:cs="Arial"/>
-          <w:bCs/>
-          <w:color w:val="444444"/>
-          <w:kern w:val="36"/>
-          <w:sz w:val="24"/>
-          <w:szCs w:val="24"/>
+        <w:spacing w:line="360" w:lineRule="auto"/>
+        <w:rPr>
+          <w:rFonts w:ascii="Times New Roman" w:eastAsia="Times New Roman" w:hAnsi="Times New Roman" w:cs="Times New Roman"/>
+          <w:bCs/>
+          <w:color w:val="444444"/>
+          <w:kern w:val="36"/>
+          <w:sz w:val="26"/>
+          <w:szCs w:val="26"/>
+        </w:rPr>
+      </w:pPr>
+      <w:r>
+        <w:rPr>
+          <w:rFonts w:ascii="Times New Roman" w:eastAsia="Times New Roman" w:hAnsi="Times New Roman" w:cs="Times New Roman"/>
+          <w:bCs/>
+          <w:color w:val="444444"/>
+          <w:kern w:val="36"/>
+          <w:sz w:val="26"/>
+          <w:szCs w:val="26"/>
         </w:rPr>
         <w:t xml:space="preserve">Khi nào </w:t>
       </w:r>
       <w:r>
         <w:rPr>
-          <w:rFonts w:ascii="Arial" w:eastAsia="Times New Roman" w:hAnsi="Arial" w:cs="Arial"/>
-          <w:bCs/>
-          <w:color w:val="444444"/>
-          <w:kern w:val="36"/>
-          <w:sz w:val="24"/>
-          <w:szCs w:val="24"/>
+          <w:rFonts w:ascii="Times New Roman" w:eastAsia="Times New Roman" w:hAnsi="Times New Roman" w:cs="Times New Roman"/>
+          <w:bCs/>
+          <w:color w:val="444444"/>
+          <w:kern w:val="36"/>
+          <w:sz w:val="26"/>
+          <w:szCs w:val="26"/>
         </w:rPr>
         <w:t>ứng dụng</w:t>
+      </w:r>
+    </w:p>
+    <w:p>
+      <w:pPr>
+        <w:pStyle w:val="ListParagraph"/>
+        <w:numPr>
+          <w:ilvl w:val="0"/>
+          <w:numId w:val="9"/>
+        </w:numPr>
+        <w:spacing w:line="360" w:lineRule="auto"/>
+        <w:rPr>
+          <w:rFonts w:ascii="Times New Roman" w:eastAsia="Times New Roman" w:hAnsi="Times New Roman" w:cs="Times New Roman"/>
+          <w:bCs/>
+          <w:color w:val="444444"/>
+          <w:kern w:val="36"/>
+          <w:sz w:val="26"/>
+          <w:szCs w:val="26"/>
+        </w:rPr>
+      </w:pPr>
+      <w:r>
+        <w:rPr>
+          <w:rFonts w:ascii="Times New Roman" w:eastAsia="Times New Roman" w:hAnsi="Times New Roman" w:cs="Times New Roman"/>
+          <w:bCs/>
+          <w:color w:val="444444"/>
+          <w:kern w:val="36"/>
+          <w:sz w:val="26"/>
+          <w:szCs w:val="26"/>
+        </w:rPr>
+        <w:t xml:space="preserve">Khi một object trong một list object có thể là trường hợp đúng cho request truyền vào nhưng chúng ta không muốn phải sử dụng hàng tá câu lệnh if else hoặc switch để tìm ra đối tượng phù hợp cho request </w:t>
+      </w:r>
+      <w:r>
+        <w:rPr>
+          <w:rFonts w:ascii="Times New Roman" w:eastAsia="Times New Roman" w:hAnsi="Times New Roman" w:cs="Times New Roman"/>
+          <w:bCs/>
+          <w:color w:val="444444"/>
+          <w:kern w:val="36"/>
+          <w:sz w:val="26"/>
+          <w:szCs w:val="26"/>
+        </w:rPr>
+        <w:t>đó. (Nguyên lý Single Responsibility)</w:t>
+      </w:r>
+    </w:p>
+    <w:p>
+      <w:pPr>
+        <w:pStyle w:val="ListParagraph"/>
+        <w:numPr>
+          <w:ilvl w:val="0"/>
+          <w:numId w:val="9"/>
+        </w:numPr>
+        <w:spacing w:line="360" w:lineRule="auto"/>
+        <w:rPr>
+          <w:rFonts w:ascii="Times New Roman" w:eastAsia="Times New Roman" w:hAnsi="Times New Roman" w:cs="Times New Roman"/>
+          <w:bCs/>
+          <w:color w:val="444444"/>
+          <w:kern w:val="36"/>
+          <w:sz w:val="26"/>
+          <w:szCs w:val="26"/>
+        </w:rPr>
+      </w:pPr>
+      <w:r>
+        <w:rPr>
+          <w:rFonts w:ascii="Times New Roman" w:eastAsia="Times New Roman" w:hAnsi="Times New Roman" w:cs="Times New Roman"/>
+          <w:bCs/>
+          <w:color w:val="444444"/>
+          <w:kern w:val="36"/>
+          <w:sz w:val="26"/>
+          <w:szCs w:val="26"/>
+        </w:rPr>
+        <w:t>Khi chúng ta muốn thêm một đối tượng vào list đối tượng cho các trường hợp của request. (Nguyên lý Open/Close)</w:t>
       </w:r>
     </w:p>
     <w:p>
@@ -160,48 +451,509 @@
           <w:ilvl w:val="0"/>
           <w:numId w:val="2"/>
         </w:numPr>
-        <w:rPr>
-          <w:rFonts w:ascii="Arial" w:eastAsia="Times New Roman" w:hAnsi="Arial" w:cs="Arial"/>
-          <w:bCs/>
-          <w:color w:val="444444"/>
-          <w:kern w:val="36"/>
-          <w:sz w:val="24"/>
-          <w:szCs w:val="24"/>
-        </w:rPr>
-      </w:pPr>
-      <w:r>
-        <w:rPr>
-          <w:rFonts w:ascii="Arial" w:eastAsia="Times New Roman" w:hAnsi="Arial" w:cs="Arial"/>
-          <w:bCs/>
-          <w:color w:val="444444"/>
-          <w:kern w:val="36"/>
-          <w:sz w:val="24"/>
-          <w:szCs w:val="24"/>
+        <w:spacing w:line="360" w:lineRule="auto"/>
+        <w:rPr>
+          <w:rFonts w:ascii="Times New Roman" w:eastAsia="Times New Roman" w:hAnsi="Times New Roman" w:cs="Times New Roman"/>
+          <w:bCs/>
+          <w:color w:val="444444"/>
+          <w:kern w:val="36"/>
+          <w:sz w:val="26"/>
+          <w:szCs w:val="26"/>
+        </w:rPr>
+      </w:pPr>
+      <w:r>
+        <w:rPr>
+          <w:rFonts w:ascii="Times New Roman" w:eastAsia="Times New Roman" w:hAnsi="Times New Roman" w:cs="Times New Roman"/>
+          <w:bCs/>
+          <w:color w:val="444444"/>
+          <w:kern w:val="36"/>
+          <w:sz w:val="26"/>
+          <w:szCs w:val="26"/>
         </w:rPr>
         <w:t>Cấu trúc</w:t>
       </w:r>
       <w:r>
         <w:rPr>
-          <w:rFonts w:ascii="Arial" w:eastAsia="Times New Roman" w:hAnsi="Arial" w:cs="Arial"/>
-          <w:bCs/>
-          <w:color w:val="444444"/>
-          <w:kern w:val="36"/>
-          <w:sz w:val="24"/>
-          <w:szCs w:val="24"/>
+          <w:rFonts w:ascii="Times New Roman" w:eastAsia="Times New Roman" w:hAnsi="Times New Roman" w:cs="Times New Roman"/>
+          <w:bCs/>
+          <w:color w:val="444444"/>
+          <w:kern w:val="36"/>
+          <w:sz w:val="26"/>
+          <w:szCs w:val="26"/>
         </w:rPr>
         <w:t xml:space="preserve"> - </w:t>
       </w:r>
       <w:r>
         <w:rPr>
-          <w:rFonts w:ascii="Arial" w:eastAsia="Times New Roman" w:hAnsi="Arial" w:cs="Arial"/>
-          <w:bCs/>
-          <w:color w:val="444444"/>
-          <w:kern w:val="36"/>
-          <w:sz w:val="24"/>
-          <w:szCs w:val="24"/>
+          <w:rFonts w:ascii="Times New Roman" w:eastAsia="Times New Roman" w:hAnsi="Times New Roman" w:cs="Times New Roman"/>
+          <w:bCs/>
+          <w:color w:val="444444"/>
+          <w:kern w:val="36"/>
+          <w:sz w:val="26"/>
+          <w:szCs w:val="26"/>
         </w:rPr>
         <w:t>Các thành viên</w:t>
       </w:r>
+    </w:p>
+    <w:p>
+      <w:pPr>
+        <w:pStyle w:val="ListParagraph"/>
+        <w:spacing w:line="360" w:lineRule="auto"/>
+        <w:rPr>
+          <w:rFonts w:ascii="Times New Roman" w:eastAsia="Times New Roman" w:hAnsi="Times New Roman" w:cs="Times New Roman"/>
+          <w:bCs/>
+          <w:color w:val="444444"/>
+          <w:kern w:val="36"/>
+          <w:sz w:val="26"/>
+          <w:szCs w:val="26"/>
+        </w:rPr>
+      </w:pPr>
+      <w:r>
+        <w:rPr>
+          <w:rFonts w:ascii="Times New Roman" w:eastAsia="Times New Roman" w:hAnsi="Times New Roman" w:cs="Times New Roman"/>
+          <w:bCs/>
+          <w:color w:val="444444"/>
+          <w:kern w:val="36"/>
+          <w:sz w:val="26"/>
+          <w:szCs w:val="26"/>
+        </w:rPr>
+        <w:lastRenderedPageBreak/>
+        <w:drawing>
+          <wp:inline distT="0" distB="0" distL="0" distR="0" wp14:anchorId="1C118D4A" wp14:editId="68660AD9">
+            <wp:extent cx="4152900" cy="1847851"/>
+            <wp:effectExtent l="0" t="0" r="0" b="0"/>
+            <wp:docPr id="1026" name="Picture 2" descr="https://www.codeproject.com/KB/architecture/743783/chain.png"/>
+            <wp:cNvGraphicFramePr>
+              <a:graphicFrameLocks xmlns:a="http://schemas.openxmlformats.org/drawingml/2006/main" noChangeAspect="1"/>
+            </wp:cNvGraphicFramePr>
+            <a:graphic xmlns:a="http://schemas.openxmlformats.org/drawingml/2006/main">
+              <a:graphicData uri="http://schemas.openxmlformats.org/drawingml/2006/picture">
+                <pic:pic xmlns:pic="http://schemas.openxmlformats.org/drawingml/2006/picture">
+                  <pic:nvPicPr>
+                    <pic:cNvPr id="1026" name="Picture 2" descr="https://www.codeproject.com/KB/architecture/743783/chain.png"/>
+                    <pic:cNvPicPr>
+                      <a:picLocks noChangeAspect="1" noChangeArrowheads="1"/>
+                    </pic:cNvPicPr>
+                  </pic:nvPicPr>
+                  <pic:blipFill>
+                    <a:blip r:embed="rId6">
+                      <a:extLst>
+                        <a:ext uri="{28A0092B-C50C-407E-A947-70E740481C1C}">
+                          <a14:useLocalDpi xmlns:a14="http://schemas.microsoft.com/office/drawing/2010/main" val="0"/>
+                        </a:ext>
+                      </a:extLst>
+                    </a:blip>
+                    <a:srcRect/>
+                    <a:stretch>
+                      <a:fillRect/>
+                    </a:stretch>
+                  </pic:blipFill>
+                  <pic:spPr bwMode="auto">
+                    <a:xfrm>
+                      <a:off x="0" y="0"/>
+                      <a:ext cx="4152900" cy="1847851"/>
+                    </a:xfrm>
+                    <a:prstGeom prst="rect">
+                      <a:avLst/>
+                    </a:prstGeom>
+                    <a:noFill/>
+                    <a:extLst>
+                      <a:ext uri="{909E8E84-426E-40DD-AFC4-6F175D3DCCD1}">
+                        <a14:hiddenFill xmlns:a14="http://schemas.microsoft.com/office/drawing/2010/main">
+                          <a:solidFill>
+                            <a:srgbClr val="FFFFFF"/>
+                          </a:solidFill>
+                        </a14:hiddenFill>
+                      </a:ext>
+                    </a:extLst>
+                  </pic:spPr>
+                </pic:pic>
+              </a:graphicData>
+            </a:graphic>
+          </wp:inline>
+        </w:drawing>
+      </w:r>
+    </w:p>
+    <w:p>
+      <w:pPr>
+        <w:pStyle w:val="ListParagraph"/>
+        <w:numPr>
+          <w:ilvl w:val="0"/>
+          <w:numId w:val="12"/>
+        </w:numPr>
+        <w:spacing w:line="360" w:lineRule="auto"/>
+        <w:rPr>
+          <w:rFonts w:ascii="Times New Roman" w:eastAsia="Times New Roman" w:hAnsi="Times New Roman" w:cs="Times New Roman"/>
+          <w:bCs/>
+          <w:color w:val="444444"/>
+          <w:kern w:val="36"/>
+          <w:sz w:val="26"/>
+          <w:szCs w:val="26"/>
+        </w:rPr>
+      </w:pPr>
+      <w:r>
+        <w:rPr>
+          <w:rFonts w:ascii="Times New Roman" w:eastAsia="Times New Roman" w:hAnsi="Times New Roman" w:cs="Times New Roman"/>
+          <w:b/>
+          <w:bCs/>
+          <w:color w:val="444444"/>
+          <w:kern w:val="36"/>
+          <w:sz w:val="26"/>
+          <w:szCs w:val="26"/>
+        </w:rPr>
+        <w:t>Handler:</w:t>
+      </w:r>
+    </w:p>
+    <w:p>
+      <w:pPr>
+        <w:pStyle w:val="ListParagraph"/>
+        <w:numPr>
+          <w:ilvl w:val="0"/>
+          <w:numId w:val="14"/>
+        </w:numPr>
+        <w:spacing w:line="360" w:lineRule="auto"/>
+        <w:ind w:left="2160"/>
+        <w:rPr>
+          <w:rFonts w:ascii="Times New Roman" w:eastAsia="Times New Roman" w:hAnsi="Times New Roman" w:cs="Times New Roman"/>
+          <w:bCs/>
+          <w:color w:val="444444"/>
+          <w:kern w:val="36"/>
+          <w:sz w:val="26"/>
+          <w:szCs w:val="26"/>
+        </w:rPr>
+      </w:pPr>
+      <w:r>
+        <w:rPr>
+          <w:rFonts w:ascii="Times New Roman" w:eastAsia="Times New Roman" w:hAnsi="Times New Roman" w:cs="Times New Roman"/>
+          <w:bCs/>
+          <w:color w:val="444444"/>
+          <w:kern w:val="36"/>
+          <w:sz w:val="26"/>
+          <w:szCs w:val="26"/>
+        </w:rPr>
+        <w:t>Định nghĩa một Interface để xử lý request.</w:t>
+      </w:r>
+    </w:p>
+    <w:p>
+      <w:pPr>
+        <w:pStyle w:val="ListParagraph"/>
+        <w:numPr>
+          <w:ilvl w:val="0"/>
+          <w:numId w:val="14"/>
+        </w:numPr>
+        <w:spacing w:line="360" w:lineRule="auto"/>
+        <w:ind w:left="2160"/>
+        <w:rPr>
+          <w:rFonts w:ascii="Times New Roman" w:eastAsia="Times New Roman" w:hAnsi="Times New Roman" w:cs="Times New Roman"/>
+          <w:bCs/>
+          <w:color w:val="444444"/>
+          <w:kern w:val="36"/>
+          <w:sz w:val="26"/>
+          <w:szCs w:val="26"/>
+        </w:rPr>
+      </w:pPr>
+      <w:r>
+        <w:rPr>
+          <w:rFonts w:ascii="Times New Roman" w:eastAsia="Times New Roman" w:hAnsi="Times New Roman" w:cs="Times New Roman"/>
+          <w:bCs/>
+          <w:color w:val="444444"/>
+          <w:kern w:val="36"/>
+          <w:sz w:val="26"/>
+          <w:szCs w:val="26"/>
+        </w:rPr>
+        <w:t>(Tùy chọn) thực thi hàm dẫn tới lớp xử lý request tiếp theo. (</w:t>
+      </w:r>
+      <w:r>
+        <w:rPr>
+          <w:rFonts w:ascii="Times New Roman" w:eastAsia="Times New Roman" w:hAnsi="Times New Roman" w:cs="Times New Roman"/>
+          <w:bCs/>
+          <w:color w:val="444444"/>
+          <w:kern w:val="36"/>
+          <w:sz w:val="26"/>
+          <w:szCs w:val="26"/>
+        </w:rPr>
+        <w:t>successor</w:t>
+      </w:r>
+      <w:r>
+        <w:rPr>
+          <w:rFonts w:ascii="Times New Roman" w:eastAsia="Times New Roman" w:hAnsi="Times New Roman" w:cs="Times New Roman"/>
+          <w:bCs/>
+          <w:color w:val="444444"/>
+          <w:kern w:val="36"/>
+          <w:sz w:val="26"/>
+          <w:szCs w:val="26"/>
+        </w:rPr>
+        <w:t> </w:t>
+      </w:r>
+      <w:r>
+        <w:rPr>
+          <w:rFonts w:ascii="Times New Roman" w:eastAsia="Times New Roman" w:hAnsi="Times New Roman" w:cs="Times New Roman"/>
+          <w:bCs/>
+          <w:color w:val="444444"/>
+          <w:kern w:val="36"/>
+          <w:sz w:val="26"/>
+          <w:szCs w:val="26"/>
+        </w:rPr>
+        <w:t>)</w:t>
+      </w:r>
+    </w:p>
+    <w:p>
+      <w:pPr>
+        <w:pStyle w:val="ListParagraph"/>
+        <w:numPr>
+          <w:ilvl w:val="0"/>
+          <w:numId w:val="13"/>
+        </w:numPr>
+        <w:spacing w:line="360" w:lineRule="auto"/>
+        <w:ind w:left="1440"/>
+        <w:rPr>
+          <w:rFonts w:ascii="Times New Roman" w:eastAsia="Times New Roman" w:hAnsi="Times New Roman" w:cs="Times New Roman"/>
+          <w:bCs/>
+          <w:color w:val="444444"/>
+          <w:kern w:val="36"/>
+          <w:sz w:val="26"/>
+          <w:szCs w:val="26"/>
+        </w:rPr>
+      </w:pPr>
+      <w:r>
+        <w:rPr>
+          <w:rFonts w:ascii="Times New Roman" w:eastAsia="Times New Roman" w:hAnsi="Times New Roman" w:cs="Times New Roman"/>
+          <w:b/>
+          <w:bCs/>
+          <w:color w:val="444444"/>
+          <w:kern w:val="36"/>
+          <w:sz w:val="26"/>
+          <w:szCs w:val="26"/>
+        </w:rPr>
+        <w:t>ConcreteHandler</w:t>
+      </w:r>
+      <w:r>
+        <w:rPr>
+          <w:rFonts w:ascii="Times New Roman" w:eastAsia="Times New Roman" w:hAnsi="Times New Roman" w:cs="Times New Roman"/>
+          <w:bCs/>
+          <w:color w:val="444444"/>
+          <w:kern w:val="36"/>
+          <w:sz w:val="26"/>
+          <w:szCs w:val="26"/>
+        </w:rPr>
+        <w:t>:</w:t>
+      </w:r>
+    </w:p>
+    <w:p>
+      <w:pPr>
+        <w:pStyle w:val="ListParagraph"/>
+        <w:numPr>
+          <w:ilvl w:val="2"/>
+          <w:numId w:val="15"/>
+        </w:numPr>
+        <w:spacing w:line="360" w:lineRule="auto"/>
+        <w:rPr>
+          <w:rFonts w:ascii="Times New Roman" w:eastAsia="Times New Roman" w:hAnsi="Times New Roman" w:cs="Times New Roman"/>
+          <w:bCs/>
+          <w:color w:val="444444"/>
+          <w:kern w:val="36"/>
+          <w:sz w:val="26"/>
+          <w:szCs w:val="26"/>
+        </w:rPr>
+      </w:pPr>
+      <w:r>
+        <w:rPr>
+          <w:rFonts w:ascii="Times New Roman" w:eastAsia="Times New Roman" w:hAnsi="Times New Roman" w:cs="Times New Roman"/>
+          <w:bCs/>
+          <w:color w:val="444444"/>
+          <w:kern w:val="36"/>
+          <w:sz w:val="26"/>
+          <w:szCs w:val="26"/>
+        </w:rPr>
+        <w:t xml:space="preserve">Xử lý request đúng với trách nhiệm của nó. </w:t>
+      </w:r>
+    </w:p>
+    <w:p>
+      <w:pPr>
+        <w:pStyle w:val="ListParagraph"/>
+        <w:numPr>
+          <w:ilvl w:val="2"/>
+          <w:numId w:val="15"/>
+        </w:numPr>
+        <w:spacing w:line="360" w:lineRule="auto"/>
+        <w:rPr>
+          <w:rFonts w:ascii="Times New Roman" w:eastAsia="Times New Roman" w:hAnsi="Times New Roman" w:cs="Times New Roman"/>
+          <w:bCs/>
+          <w:color w:val="444444"/>
+          <w:kern w:val="36"/>
+          <w:sz w:val="26"/>
+          <w:szCs w:val="26"/>
+        </w:rPr>
+      </w:pPr>
+      <w:r>
+        <w:rPr>
+          <w:rFonts w:ascii="Times New Roman" w:eastAsia="Times New Roman" w:hAnsi="Times New Roman" w:cs="Times New Roman"/>
+          <w:bCs/>
+          <w:color w:val="444444"/>
+          <w:kern w:val="36"/>
+          <w:sz w:val="26"/>
+          <w:szCs w:val="26"/>
+        </w:rPr>
+        <w:t>Có thể truy cập vào hàm dẫn tới lớp xử lý request kế</w:t>
+      </w:r>
+      <w:r>
+        <w:rPr>
+          <w:rFonts w:ascii="Times New Roman" w:eastAsia="Times New Roman" w:hAnsi="Times New Roman" w:cs="Times New Roman"/>
+          <w:bCs/>
+          <w:color w:val="444444"/>
+          <w:kern w:val="36"/>
+          <w:sz w:val="26"/>
+          <w:szCs w:val="26"/>
+        </w:rPr>
+        <w:t xml:space="preserve"> tiếp.</w:t>
+      </w:r>
+    </w:p>
+    <w:p>
+      <w:pPr>
+        <w:pStyle w:val="ListParagraph"/>
+        <w:numPr>
+          <w:ilvl w:val="2"/>
+          <w:numId w:val="15"/>
+        </w:numPr>
+        <w:spacing w:line="360" w:lineRule="auto"/>
+        <w:rPr>
+          <w:rFonts w:ascii="Times New Roman" w:eastAsia="Times New Roman" w:hAnsi="Times New Roman" w:cs="Times New Roman"/>
+          <w:bCs/>
+          <w:color w:val="444444"/>
+          <w:kern w:val="36"/>
+          <w:sz w:val="26"/>
+          <w:szCs w:val="26"/>
+        </w:rPr>
+      </w:pPr>
+      <w:r>
+        <w:rPr>
+          <w:rFonts w:ascii="Times New Roman" w:eastAsia="Times New Roman" w:hAnsi="Times New Roman" w:cs="Times New Roman"/>
+          <w:bCs/>
+          <w:color w:val="444444"/>
+          <w:kern w:val="36"/>
+          <w:sz w:val="26"/>
+          <w:szCs w:val="26"/>
+        </w:rPr>
+        <w:t>Nếu chính nó có thể xử lý request thì nó sẽ xử lý và trả về kết quả, nếu không thì nó sẽ ủy quyền xử lý cho lớp kế tiếp xử lý thông qua hàm  dẫn tới lớp xử l</w:t>
+      </w:r>
+      <w:r>
+        <w:rPr>
+          <w:rFonts w:ascii="Times New Roman" w:eastAsia="Times New Roman" w:hAnsi="Times New Roman" w:cs="Times New Roman"/>
+          <w:bCs/>
+          <w:color w:val="444444"/>
+          <w:kern w:val="36"/>
+          <w:sz w:val="26"/>
+          <w:szCs w:val="26"/>
+        </w:rPr>
+        <w:t>ý request kế tiếp</w:t>
+      </w:r>
+    </w:p>
+    <w:p>
+      <w:pPr>
+        <w:pStyle w:val="ListParagraph"/>
+        <w:numPr>
+          <w:ilvl w:val="0"/>
+          <w:numId w:val="13"/>
+        </w:numPr>
+        <w:spacing w:line="360" w:lineRule="auto"/>
+        <w:ind w:left="540" w:firstLine="540"/>
+        <w:rPr>
+          <w:rFonts w:ascii="Times New Roman" w:eastAsia="Times New Roman" w:hAnsi="Times New Roman" w:cs="Times New Roman"/>
+          <w:bCs/>
+          <w:color w:val="444444"/>
+          <w:kern w:val="36"/>
+          <w:sz w:val="26"/>
+          <w:szCs w:val="26"/>
+        </w:rPr>
+      </w:pPr>
+      <w:r>
+        <w:rPr>
+          <w:rFonts w:ascii="Times New Roman" w:eastAsia="Times New Roman" w:hAnsi="Times New Roman" w:cs="Times New Roman"/>
+          <w:b/>
+          <w:bCs/>
+          <w:color w:val="444444"/>
+          <w:kern w:val="36"/>
+          <w:sz w:val="26"/>
+          <w:szCs w:val="26"/>
+        </w:rPr>
+        <w:t>Client</w:t>
+      </w:r>
+      <w:r>
+        <w:rPr>
+          <w:rFonts w:ascii="Times New Roman" w:eastAsia="Times New Roman" w:hAnsi="Times New Roman" w:cs="Times New Roman"/>
+          <w:bCs/>
+          <w:color w:val="444444"/>
+          <w:kern w:val="36"/>
+          <w:sz w:val="26"/>
+          <w:szCs w:val="26"/>
+        </w:rPr>
+        <w:t xml:space="preserve">: </w:t>
+      </w:r>
+    </w:p>
+    <w:p>
+      <w:pPr>
+        <w:pStyle w:val="ListParagraph"/>
+        <w:numPr>
+          <w:ilvl w:val="0"/>
+          <w:numId w:val="17"/>
+        </w:numPr>
+        <w:spacing w:line="360" w:lineRule="auto"/>
+        <w:rPr>
+          <w:rFonts w:ascii="Times New Roman" w:eastAsia="Times New Roman" w:hAnsi="Times New Roman" w:cs="Times New Roman"/>
+          <w:bCs/>
+          <w:color w:val="444444"/>
+          <w:kern w:val="36"/>
+          <w:sz w:val="26"/>
+          <w:szCs w:val="26"/>
+        </w:rPr>
+      </w:pPr>
+      <w:r>
+        <w:rPr>
+          <w:rFonts w:ascii="Times New Roman" w:eastAsia="Times New Roman" w:hAnsi="Times New Roman" w:cs="Times New Roman"/>
+          <w:bCs/>
+          <w:color w:val="444444"/>
+          <w:kern w:val="36"/>
+          <w:sz w:val="26"/>
+          <w:szCs w:val="26"/>
+        </w:rPr>
+        <w:t>Khởi tạo request cho một đối tượng ConcreteHandler</w:t>
+      </w:r>
+      <w:r>
+        <w:rPr>
+          <w:rFonts w:ascii="Times New Roman" w:eastAsia="Times New Roman" w:hAnsi="Times New Roman" w:cs="Times New Roman"/>
+          <w:bCs/>
+          <w:color w:val="444444"/>
+          <w:kern w:val="36"/>
+          <w:sz w:val="26"/>
+          <w:szCs w:val="26"/>
+        </w:rPr>
+        <w:t> </w:t>
+      </w:r>
+      <w:r>
+        <w:rPr>
+          <w:rFonts w:ascii="Times New Roman" w:eastAsia="Times New Roman" w:hAnsi="Times New Roman" w:cs="Times New Roman"/>
+          <w:bCs/>
+          <w:color w:val="444444"/>
+          <w:kern w:val="36"/>
+          <w:sz w:val="26"/>
+          <w:szCs w:val="26"/>
+        </w:rPr>
+        <w:t>trong chuỗi lớp xử lý</w:t>
+      </w:r>
+    </w:p>
+    <w:p>
+      <w:pPr>
+        <w:pStyle w:val="ListParagraph"/>
+        <w:spacing w:line="360" w:lineRule="auto"/>
+        <w:rPr>
+          <w:rFonts w:ascii="Times New Roman" w:eastAsia="Times New Roman" w:hAnsi="Times New Roman" w:cs="Times New Roman"/>
+          <w:bCs/>
+          <w:color w:val="444444"/>
+          <w:kern w:val="36"/>
+          <w:sz w:val="26"/>
+          <w:szCs w:val="26"/>
+        </w:rPr>
+      </w:pPr>
     </w:p>
     <w:p>
       <w:pPr>
@@ -210,25 +962,97 @@
           <w:ilvl w:val="0"/>
           <w:numId w:val="2"/>
         </w:numPr>
-        <w:rPr>
-          <w:rFonts w:ascii="Arial" w:eastAsia="Times New Roman" w:hAnsi="Arial" w:cs="Arial"/>
-          <w:bCs/>
-          <w:color w:val="444444"/>
-          <w:kern w:val="36"/>
-          <w:sz w:val="24"/>
-          <w:szCs w:val="24"/>
-        </w:rPr>
-      </w:pPr>
-      <w:r>
-        <w:rPr>
-          <w:rFonts w:ascii="Arial" w:eastAsia="Times New Roman" w:hAnsi="Arial" w:cs="Arial"/>
-          <w:bCs/>
-          <w:color w:val="444444"/>
-          <w:kern w:val="36"/>
-          <w:sz w:val="24"/>
-          <w:szCs w:val="24"/>
+        <w:spacing w:line="360" w:lineRule="auto"/>
+        <w:rPr>
+          <w:rFonts w:ascii="Times New Roman" w:eastAsia="Times New Roman" w:hAnsi="Times New Roman" w:cs="Times New Roman"/>
+          <w:bCs/>
+          <w:color w:val="444444"/>
+          <w:kern w:val="36"/>
+          <w:sz w:val="26"/>
+          <w:szCs w:val="26"/>
+        </w:rPr>
+      </w:pPr>
+      <w:r>
+        <w:rPr>
+          <w:rFonts w:ascii="Times New Roman" w:eastAsia="Times New Roman" w:hAnsi="Times New Roman" w:cs="Times New Roman"/>
+          <w:bCs/>
+          <w:color w:val="444444"/>
+          <w:kern w:val="36"/>
+          <w:sz w:val="26"/>
+          <w:szCs w:val="26"/>
         </w:rPr>
         <w:t>Mối quan hệ</w:t>
+      </w:r>
+    </w:p>
+    <w:p>
+      <w:pPr>
+        <w:pStyle w:val="ListParagraph"/>
+        <w:spacing w:line="360" w:lineRule="auto"/>
+        <w:rPr>
+          <w:rFonts w:ascii="Times New Roman" w:eastAsia="Times New Roman" w:hAnsi="Times New Roman" w:cs="Times New Roman"/>
+          <w:bCs/>
+          <w:color w:val="444444"/>
+          <w:kern w:val="36"/>
+          <w:sz w:val="26"/>
+          <w:szCs w:val="26"/>
+        </w:rPr>
+      </w:pPr>
+      <w:r>
+        <w:rPr>
+          <w:rFonts w:ascii="Times New Roman" w:eastAsia="Times New Roman" w:hAnsi="Times New Roman" w:cs="Times New Roman"/>
+          <w:bCs/>
+          <w:color w:val="444444"/>
+          <w:kern w:val="36"/>
+          <w:sz w:val="26"/>
+          <w:szCs w:val="26"/>
+        </w:rPr>
+        <w:lastRenderedPageBreak/>
+        <w:drawing>
+          <wp:inline distT="0" distB="0" distL="0" distR="0" wp14:anchorId="29B8CB86" wp14:editId="7DB80F00">
+            <wp:extent cx="5943600" cy="3326130"/>
+            <wp:effectExtent l="0" t="0" r="0" b="0"/>
+            <wp:docPr id="2050" name="Picture 2" descr="Image result for chain of responsibility design pattern sequence"/>
+            <wp:cNvGraphicFramePr>
+              <a:graphicFrameLocks xmlns:a="http://schemas.openxmlformats.org/drawingml/2006/main" noGrp="1" noChangeAspect="1"/>
+            </wp:cNvGraphicFramePr>
+            <a:graphic xmlns:a="http://schemas.openxmlformats.org/drawingml/2006/main">
+              <a:graphicData uri="http://schemas.openxmlformats.org/drawingml/2006/picture">
+                <pic:pic xmlns:pic="http://schemas.openxmlformats.org/drawingml/2006/picture">
+                  <pic:nvPicPr>
+                    <pic:cNvPr id="2050" name="Picture 2" descr="Image result for chain of responsibility design pattern sequence"/>
+                    <pic:cNvPicPr>
+                      <a:picLocks noGrp="1" noChangeAspect="1" noChangeArrowheads="1"/>
+                    </pic:cNvPicPr>
+                  </pic:nvPicPr>
+                  <pic:blipFill>
+                    <a:blip r:embed="rId7">
+                      <a:extLst>
+                        <a:ext uri="{28A0092B-C50C-407E-A947-70E740481C1C}">
+                          <a14:useLocalDpi xmlns:a14="http://schemas.microsoft.com/office/drawing/2010/main" val="0"/>
+                        </a:ext>
+                      </a:extLst>
+                    </a:blip>
+                    <a:srcRect/>
+                    <a:stretch>
+                      <a:fillRect/>
+                    </a:stretch>
+                  </pic:blipFill>
+                  <pic:spPr bwMode="auto">
+                    <a:xfrm>
+                      <a:off x="0" y="0"/>
+                      <a:ext cx="5943600" cy="3326130"/>
+                    </a:xfrm>
+                    <a:prstGeom prst="rect">
+                      <a:avLst/>
+                    </a:prstGeom>
+                    <a:noFill/>
+                    <a:extLst/>
+                  </pic:spPr>
+                </pic:pic>
+              </a:graphicData>
+            </a:graphic>
+          </wp:inline>
+        </w:drawing>
       </w:r>
     </w:p>
     <w:p>
@@ -238,26 +1062,193 @@
           <w:ilvl w:val="0"/>
           <w:numId w:val="2"/>
         </w:numPr>
-        <w:rPr>
-          <w:rFonts w:ascii="Arial" w:eastAsia="Times New Roman" w:hAnsi="Arial" w:cs="Arial"/>
-          <w:bCs/>
-          <w:color w:val="444444"/>
-          <w:kern w:val="36"/>
-          <w:sz w:val="24"/>
-          <w:szCs w:val="24"/>
-        </w:rPr>
-      </w:pPr>
-      <w:r>
-        <w:rPr>
-          <w:rFonts w:ascii="Arial" w:eastAsia="Times New Roman" w:hAnsi="Arial" w:cs="Arial"/>
-          <w:bCs/>
-          <w:color w:val="444444"/>
-          <w:kern w:val="36"/>
-          <w:sz w:val="24"/>
-          <w:szCs w:val="24"/>
-        </w:rPr>
-        <w:t>Sự cộng tác</w:t>
-      </w:r>
+        <w:spacing w:line="360" w:lineRule="auto"/>
+        <w:rPr>
+          <w:rFonts w:ascii="Times New Roman" w:eastAsia="Times New Roman" w:hAnsi="Times New Roman" w:cs="Times New Roman"/>
+          <w:bCs/>
+          <w:color w:val="444444"/>
+          <w:kern w:val="36"/>
+          <w:sz w:val="26"/>
+          <w:szCs w:val="26"/>
+        </w:rPr>
+      </w:pPr>
+      <w:r>
+        <w:rPr>
+          <w:rFonts w:ascii="Times New Roman" w:eastAsia="Times New Roman" w:hAnsi="Times New Roman" w:cs="Times New Roman"/>
+          <w:bCs/>
+          <w:color w:val="444444"/>
+          <w:kern w:val="36"/>
+          <w:sz w:val="26"/>
+          <w:szCs w:val="26"/>
+        </w:rPr>
+        <w:t>Các hệ quả</w:t>
+      </w:r>
+    </w:p>
+    <w:p>
+      <w:pPr>
+        <w:pStyle w:val="ListParagraph"/>
+        <w:spacing w:line="360" w:lineRule="auto"/>
+        <w:rPr>
+          <w:rFonts w:ascii="Times New Roman" w:eastAsia="Times New Roman" w:hAnsi="Times New Roman" w:cs="Times New Roman"/>
+          <w:bCs/>
+          <w:color w:val="444444"/>
+          <w:kern w:val="36"/>
+          <w:sz w:val="26"/>
+          <w:szCs w:val="26"/>
+        </w:rPr>
+      </w:pPr>
+    </w:p>
+    <w:p>
+      <w:pPr>
+        <w:pStyle w:val="ListParagraph"/>
+        <w:numPr>
+          <w:ilvl w:val="0"/>
+          <w:numId w:val="18"/>
+        </w:numPr>
+        <w:spacing w:line="360" w:lineRule="auto"/>
+        <w:rPr>
+          <w:rFonts w:ascii="Times New Roman" w:eastAsia="Times New Roman" w:hAnsi="Times New Roman" w:cs="Times New Roman"/>
+          <w:bCs/>
+          <w:color w:val="444444"/>
+          <w:kern w:val="36"/>
+          <w:sz w:val="26"/>
+          <w:szCs w:val="26"/>
+        </w:rPr>
+      </w:pPr>
+      <w:r>
+        <w:rPr>
+          <w:rFonts w:ascii="Times New Roman" w:eastAsia="Times New Roman" w:hAnsi="Times New Roman" w:cs="Times New Roman"/>
+          <w:bCs/>
+          <w:color w:val="444444"/>
+          <w:kern w:val="36"/>
+          <w:sz w:val="26"/>
+          <w:szCs w:val="26"/>
+        </w:rPr>
+        <w:t>Ưu điểm:</w:t>
+      </w:r>
+    </w:p>
+    <w:p>
+      <w:pPr>
+        <w:pStyle w:val="ListParagraph"/>
+        <w:numPr>
+          <w:ilvl w:val="1"/>
+          <w:numId w:val="18"/>
+        </w:numPr>
+        <w:spacing w:line="360" w:lineRule="auto"/>
+        <w:rPr>
+          <w:rFonts w:ascii="Times New Roman" w:eastAsia="Times New Roman" w:hAnsi="Times New Roman" w:cs="Times New Roman"/>
+          <w:bCs/>
+          <w:color w:val="444444"/>
+          <w:kern w:val="36"/>
+          <w:sz w:val="26"/>
+          <w:szCs w:val="26"/>
+        </w:rPr>
+      </w:pPr>
+      <w:r>
+        <w:rPr>
+          <w:rFonts w:ascii="Times New Roman" w:eastAsia="Times New Roman" w:hAnsi="Times New Roman" w:cs="Times New Roman"/>
+          <w:bCs/>
+          <w:color w:val="444444"/>
+          <w:kern w:val="36"/>
+          <w:sz w:val="26"/>
+          <w:szCs w:val="26"/>
+        </w:rPr>
+        <w:t>Sử dụng mẫu này giúp chúng ta giảm được trách nhiệm xử lý một request phức tạp cho một lớp, trong đó request thu</w:t>
+      </w:r>
+      <w:r>
+        <w:rPr>
+          <w:rFonts w:ascii="Times New Roman" w:eastAsia="Times New Roman" w:hAnsi="Times New Roman" w:cs="Times New Roman"/>
+          <w:bCs/>
+          <w:color w:val="444444"/>
+          <w:kern w:val="36"/>
+          <w:sz w:val="26"/>
+          <w:szCs w:val="26"/>
+        </w:rPr>
+        <w:t>ộc nhiều trường hợp có kết quả trả về khác nhau.</w:t>
+      </w:r>
+    </w:p>
+    <w:p>
+      <w:pPr>
+        <w:pStyle w:val="ListParagraph"/>
+        <w:numPr>
+          <w:ilvl w:val="0"/>
+          <w:numId w:val="18"/>
+        </w:numPr>
+        <w:spacing w:line="360" w:lineRule="auto"/>
+        <w:rPr>
+          <w:rFonts w:ascii="Times New Roman" w:eastAsia="Times New Roman" w:hAnsi="Times New Roman" w:cs="Times New Roman"/>
+          <w:bCs/>
+          <w:color w:val="444444"/>
+          <w:kern w:val="36"/>
+          <w:sz w:val="26"/>
+          <w:szCs w:val="26"/>
+        </w:rPr>
+      </w:pPr>
+      <w:r>
+        <w:rPr>
+          <w:rFonts w:ascii="Times New Roman" w:eastAsia="Times New Roman" w:hAnsi="Times New Roman" w:cs="Times New Roman"/>
+          <w:bCs/>
+          <w:color w:val="444444"/>
+          <w:kern w:val="36"/>
+          <w:sz w:val="26"/>
+          <w:szCs w:val="26"/>
+        </w:rPr>
+        <w:t>Hạn chế:</w:t>
+      </w:r>
+    </w:p>
+    <w:p>
+      <w:pPr>
+        <w:pStyle w:val="ListParagraph"/>
+        <w:numPr>
+          <w:ilvl w:val="1"/>
+          <w:numId w:val="18"/>
+        </w:numPr>
+        <w:spacing w:line="360" w:lineRule="auto"/>
+        <w:rPr>
+          <w:rFonts w:ascii="Times New Roman" w:eastAsia="Times New Roman" w:hAnsi="Times New Roman" w:cs="Times New Roman"/>
+          <w:bCs/>
+          <w:color w:val="444444"/>
+          <w:kern w:val="36"/>
+          <w:sz w:val="26"/>
+          <w:szCs w:val="26"/>
+        </w:rPr>
+      </w:pPr>
+      <w:r>
+        <w:rPr>
+          <w:rFonts w:ascii="Times New Roman" w:eastAsia="Times New Roman" w:hAnsi="Times New Roman" w:cs="Times New Roman"/>
+          <w:bCs/>
+          <w:color w:val="444444"/>
+          <w:kern w:val="36"/>
+          <w:sz w:val="26"/>
+          <w:szCs w:val="26"/>
+        </w:rPr>
+        <w:t xml:space="preserve">Khó có thể sử </w:t>
+      </w:r>
+      <w:r>
+        <w:rPr>
+          <w:rFonts w:ascii="Times New Roman" w:eastAsia="Times New Roman" w:hAnsi="Times New Roman" w:cs="Times New Roman"/>
+          <w:bCs/>
+          <w:color w:val="444444"/>
+          <w:kern w:val="36"/>
+          <w:sz w:val="26"/>
+          <w:szCs w:val="26"/>
+        </w:rPr>
+        <w:t>dụng lại cho các project khác.</w:t>
+      </w:r>
+    </w:p>
+    <w:p>
+      <w:pPr>
+        <w:pStyle w:val="ListParagraph"/>
+        <w:spacing w:line="360" w:lineRule="auto"/>
+        <w:rPr>
+          <w:rFonts w:ascii="Times New Roman" w:eastAsia="Times New Roman" w:hAnsi="Times New Roman" w:cs="Times New Roman"/>
+          <w:bCs/>
+          <w:color w:val="444444"/>
+          <w:kern w:val="36"/>
+          <w:sz w:val="26"/>
+          <w:szCs w:val="26"/>
+        </w:rPr>
+      </w:pPr>
     </w:p>
     <w:p>
       <w:pPr>
@@ -266,26 +1257,66 @@
           <w:ilvl w:val="0"/>
           <w:numId w:val="2"/>
         </w:numPr>
-        <w:rPr>
-          <w:rFonts w:ascii="Arial" w:eastAsia="Times New Roman" w:hAnsi="Arial" w:cs="Arial"/>
-          <w:bCs/>
-          <w:color w:val="444444"/>
-          <w:kern w:val="36"/>
-          <w:sz w:val="24"/>
-          <w:szCs w:val="24"/>
-        </w:rPr>
-      </w:pPr>
-      <w:r>
-        <w:rPr>
-          <w:rFonts w:ascii="Arial" w:eastAsia="Times New Roman" w:hAnsi="Arial" w:cs="Arial"/>
-          <w:bCs/>
-          <w:color w:val="444444"/>
-          <w:kern w:val="36"/>
-          <w:sz w:val="24"/>
-          <w:szCs w:val="24"/>
-        </w:rPr>
-        <w:t>Các hệ quả</w:t>
-      </w:r>
+        <w:spacing w:line="360" w:lineRule="auto"/>
+        <w:rPr>
+          <w:rFonts w:ascii="Times New Roman" w:eastAsia="Times New Roman" w:hAnsi="Times New Roman" w:cs="Times New Roman"/>
+          <w:bCs/>
+          <w:color w:val="444444"/>
+          <w:kern w:val="36"/>
+          <w:sz w:val="26"/>
+          <w:szCs w:val="26"/>
+        </w:rPr>
+      </w:pPr>
+      <w:r>
+        <w:rPr>
+          <w:rFonts w:ascii="Times New Roman" w:eastAsia="Times New Roman" w:hAnsi="Times New Roman" w:cs="Times New Roman"/>
+          <w:bCs/>
+          <w:color w:val="444444"/>
+          <w:kern w:val="36"/>
+          <w:sz w:val="26"/>
+          <w:szCs w:val="26"/>
+        </w:rPr>
+        <w:t>Lưu ý cài đặt</w:t>
+      </w:r>
+    </w:p>
+    <w:p>
+      <w:pPr>
+        <w:pStyle w:val="ListParagraph"/>
+        <w:spacing w:line="360" w:lineRule="auto"/>
+        <w:rPr>
+          <w:rFonts w:ascii="Times New Roman" w:eastAsia="Times New Roman" w:hAnsi="Times New Roman" w:cs="Times New Roman"/>
+          <w:bCs/>
+          <w:color w:val="444444"/>
+          <w:kern w:val="36"/>
+          <w:sz w:val="26"/>
+          <w:szCs w:val="26"/>
+        </w:rPr>
+      </w:pPr>
+      <w:r>
+        <w:rPr>
+          <w:rFonts w:ascii="Times New Roman" w:eastAsia="Times New Roman" w:hAnsi="Times New Roman" w:cs="Times New Roman"/>
+          <w:bCs/>
+          <w:color w:val="444444"/>
+          <w:kern w:val="36"/>
+          <w:sz w:val="26"/>
+          <w:szCs w:val="26"/>
+        </w:rPr>
+        <w:t>Interface (hoặc abstract class) Handler nên có một hàm để ủy quyền đến lớp xử lý tiếp theo.</w:t>
+      </w:r>
+    </w:p>
+    <w:p>
+      <w:pPr>
+        <w:pStyle w:val="ListParagraph"/>
+        <w:spacing w:line="360" w:lineRule="auto"/>
+        <w:rPr>
+          <w:rFonts w:ascii="Times New Roman" w:eastAsia="Times New Roman" w:hAnsi="Times New Roman" w:cs="Times New Roman"/>
+          <w:bCs/>
+          <w:color w:val="444444"/>
+          <w:kern w:val="36"/>
+          <w:sz w:val="26"/>
+          <w:szCs w:val="26"/>
+        </w:rPr>
+      </w:pPr>
     </w:p>
     <w:p>
       <w:pPr>
@@ -294,25 +1325,62 @@
           <w:ilvl w:val="0"/>
           <w:numId w:val="2"/>
         </w:numPr>
-        <w:rPr>
-          <w:rFonts w:ascii="Arial" w:eastAsia="Times New Roman" w:hAnsi="Arial" w:cs="Arial"/>
-          <w:bCs/>
-          <w:color w:val="444444"/>
-          <w:kern w:val="36"/>
-          <w:sz w:val="24"/>
-          <w:szCs w:val="24"/>
-        </w:rPr>
-      </w:pPr>
-      <w:r>
-        <w:rPr>
-          <w:rFonts w:ascii="Arial" w:eastAsia="Times New Roman" w:hAnsi="Arial" w:cs="Arial"/>
-          <w:bCs/>
-          <w:color w:val="444444"/>
-          <w:kern w:val="36"/>
-          <w:sz w:val="24"/>
-          <w:szCs w:val="24"/>
-        </w:rPr>
-        <w:t>Lưu ý cài đặt</w:t>
+        <w:spacing w:line="360" w:lineRule="auto"/>
+        <w:rPr>
+          <w:rFonts w:ascii="Times New Roman" w:eastAsia="Times New Roman" w:hAnsi="Times New Roman" w:cs="Times New Roman"/>
+          <w:bCs/>
+          <w:color w:val="444444"/>
+          <w:kern w:val="36"/>
+          <w:sz w:val="26"/>
+          <w:szCs w:val="26"/>
+        </w:rPr>
+      </w:pPr>
+      <w:r>
+        <w:rPr>
+          <w:rFonts w:ascii="Times New Roman" w:eastAsia="Times New Roman" w:hAnsi="Times New Roman" w:cs="Times New Roman"/>
+          <w:bCs/>
+          <w:color w:val="444444"/>
+          <w:kern w:val="36"/>
+          <w:sz w:val="26"/>
+          <w:szCs w:val="26"/>
+        </w:rPr>
+        <w:t xml:space="preserve">Hệ thống </w:t>
+      </w:r>
+      <w:r>
+        <w:rPr>
+          <w:rFonts w:ascii="Times New Roman" w:eastAsia="Times New Roman" w:hAnsi="Times New Roman" w:cs="Times New Roman"/>
+          <w:bCs/>
+          <w:color w:val="444444"/>
+          <w:kern w:val="36"/>
+          <w:sz w:val="26"/>
+          <w:szCs w:val="26"/>
+        </w:rPr>
+        <w:t>sử dụng</w:t>
+      </w:r>
+    </w:p>
+    <w:p>
+      <w:pPr>
+        <w:pStyle w:val="ListParagraph"/>
+        <w:spacing w:line="360" w:lineRule="auto"/>
+        <w:rPr>
+          <w:rFonts w:ascii="Times New Roman" w:eastAsia="Times New Roman" w:hAnsi="Times New Roman" w:cs="Times New Roman"/>
+          <w:bCs/>
+          <w:color w:val="444444"/>
+          <w:kern w:val="36"/>
+          <w:sz w:val="26"/>
+          <w:szCs w:val="26"/>
+        </w:rPr>
+      </w:pPr>
+      <w:r>
+        <w:rPr>
+          <w:rFonts w:ascii="Times New Roman" w:eastAsia="Times New Roman" w:hAnsi="Times New Roman" w:cs="Times New Roman"/>
+          <w:bCs/>
+          <w:color w:val="444444"/>
+          <w:kern w:val="36"/>
+          <w:sz w:val="26"/>
+          <w:szCs w:val="26"/>
+        </w:rPr>
+        <w:t>ATM sử dụng mẫu này trong việc trả tiền cho người rút.</w:t>
       </w:r>
     </w:p>
     <w:p>
@@ -322,97 +1390,78 @@
           <w:ilvl w:val="0"/>
           <w:numId w:val="2"/>
         </w:numPr>
-        <w:rPr>
-          <w:rFonts w:ascii="Arial" w:eastAsia="Times New Roman" w:hAnsi="Arial" w:cs="Arial"/>
-          <w:bCs/>
-          <w:color w:val="444444"/>
-          <w:kern w:val="36"/>
-          <w:sz w:val="24"/>
-          <w:szCs w:val="24"/>
-        </w:rPr>
-      </w:pPr>
-      <w:r>
-        <w:rPr>
-          <w:rFonts w:ascii="Arial" w:eastAsia="Times New Roman" w:hAnsi="Arial" w:cs="Arial"/>
-          <w:bCs/>
-          <w:color w:val="444444"/>
-          <w:kern w:val="36"/>
-          <w:sz w:val="24"/>
-          <w:szCs w:val="24"/>
-        </w:rPr>
-        <w:t xml:space="preserve">Hệ thống </w:t>
-      </w:r>
-      <w:r>
-        <w:rPr>
-          <w:rFonts w:ascii="Arial" w:eastAsia="Times New Roman" w:hAnsi="Arial" w:cs="Arial"/>
-          <w:bCs/>
-          <w:color w:val="444444"/>
-          <w:kern w:val="36"/>
-          <w:sz w:val="24"/>
-          <w:szCs w:val="24"/>
-        </w:rPr>
-        <w:t>sử dụng</w:t>
+        <w:spacing w:line="360" w:lineRule="auto"/>
+        <w:rPr>
+          <w:rFonts w:ascii="Times New Roman" w:eastAsia="Times New Roman" w:hAnsi="Times New Roman" w:cs="Times New Roman"/>
+          <w:bCs/>
+          <w:color w:val="444444"/>
+          <w:kern w:val="36"/>
+          <w:sz w:val="26"/>
+          <w:szCs w:val="26"/>
+        </w:rPr>
+      </w:pPr>
+      <w:r>
+        <w:rPr>
+          <w:rFonts w:ascii="Times New Roman" w:eastAsia="Times New Roman" w:hAnsi="Times New Roman" w:cs="Times New Roman"/>
+          <w:bCs/>
+          <w:color w:val="444444"/>
+          <w:kern w:val="36"/>
+          <w:sz w:val="26"/>
+          <w:szCs w:val="26"/>
+        </w:rPr>
+        <w:t>Mẫu liên quan</w:t>
       </w:r>
     </w:p>
     <w:p>
       <w:pPr>
         <w:pStyle w:val="ListParagraph"/>
-        <w:numPr>
-          <w:ilvl w:val="0"/>
-          <w:numId w:val="2"/>
-        </w:numPr>
-        <w:rPr>
-          <w:rFonts w:ascii="Arial" w:eastAsia="Times New Roman" w:hAnsi="Arial" w:cs="Arial"/>
-          <w:bCs/>
-          <w:color w:val="444444"/>
-          <w:kern w:val="36"/>
-          <w:sz w:val="24"/>
-          <w:szCs w:val="24"/>
-        </w:rPr>
-      </w:pPr>
-      <w:r>
-        <w:rPr>
-          <w:rFonts w:ascii="Arial" w:eastAsia="Times New Roman" w:hAnsi="Arial" w:cs="Arial"/>
-          <w:bCs/>
-          <w:color w:val="444444"/>
-          <w:kern w:val="36"/>
-          <w:sz w:val="24"/>
-          <w:szCs w:val="24"/>
-        </w:rPr>
-        <w:t>Mẫu liên quan</w:t>
-      </w:r>
-    </w:p>
-    <w:p>
-      <w:pPr>
-        <w:pStyle w:val="ListParagraph"/>
-        <w:numPr>
-          <w:ilvl w:val="0"/>
-          <w:numId w:val="2"/>
-        </w:numPr>
-        <w:rPr>
-          <w:rFonts w:ascii="Arial" w:eastAsia="Times New Roman" w:hAnsi="Arial" w:cs="Arial"/>
-          <w:bCs/>
-          <w:color w:val="444444"/>
-          <w:kern w:val="36"/>
-          <w:sz w:val="24"/>
-          <w:szCs w:val="24"/>
-        </w:rPr>
-      </w:pPr>
+        <w:spacing w:line="360" w:lineRule="auto"/>
+        <w:rPr>
+          <w:rFonts w:ascii="Times New Roman" w:eastAsia="Times New Roman" w:hAnsi="Times New Roman" w:cs="Times New Roman"/>
+          <w:bCs/>
+          <w:color w:val="444444"/>
+          <w:kern w:val="36"/>
+          <w:sz w:val="26"/>
+          <w:szCs w:val="26"/>
+        </w:rPr>
+      </w:pPr>
+      <w:r>
+        <w:rPr>
+          <w:rFonts w:ascii="Times New Roman" w:eastAsia="Times New Roman" w:hAnsi="Times New Roman" w:cs="Times New Roman"/>
+          <w:bCs/>
+          <w:color w:val="444444"/>
+          <w:kern w:val="36"/>
+          <w:sz w:val="26"/>
+          <w:szCs w:val="26"/>
+        </w:rPr>
+        <w:t>Mẫu Chain of R</w:t>
+      </w:r>
+      <w:r>
+        <w:rPr>
+          <w:rFonts w:ascii="Times New Roman" w:eastAsia="Times New Roman" w:hAnsi="Times New Roman" w:cs="Times New Roman"/>
+          <w:bCs/>
+          <w:color w:val="444444"/>
+          <w:kern w:val="36"/>
+          <w:sz w:val="26"/>
+          <w:szCs w:val="26"/>
+        </w:rPr>
+        <w:t xml:space="preserve">eponsibility thường được kết hợp với mẫu </w:t>
+      </w:r>
+      <w:r>
+        <w:rPr>
+          <w:rFonts w:ascii="Times New Roman" w:eastAsia="Times New Roman" w:hAnsi="Times New Roman" w:cs="Times New Roman"/>
+          <w:b/>
+          <w:bCs/>
+          <w:color w:val="444444"/>
+          <w:kern w:val="36"/>
+          <w:sz w:val="26"/>
+          <w:szCs w:val="26"/>
+        </w:rPr>
+        <w:t>Specification.</w:t>
+      </w:r>
       <w:bookmarkStart w:id="0" w:name="_GoBack"/>
       <w:bookmarkEnd w:id="0"/>
-      <w:r>
-        <w:rPr>
-          <w:rFonts w:ascii="Arial" w:eastAsia="Times New Roman" w:hAnsi="Arial" w:cs="Arial"/>
-          <w:bCs/>
-          <w:color w:val="444444"/>
-          <w:kern w:val="36"/>
-          <w:sz w:val="24"/>
-          <w:szCs w:val="24"/>
-        </w:rPr>
-        <w:t>Demo</w:t>
-      </w:r>
     </w:p>
-    <w:p/>
     <w:sectPr>
       <w:pgSz w:w="12240" w:h="15840"/>
       <w:pgMar w:top="1440" w:right="1440" w:bottom="1440" w:left="1440" w:header="720" w:footer="720" w:gutter="0"/>
@@ -424,8 +1473,766 @@
 </file>
 
 <file path=word/numbering.xml><?xml version="1.0" encoding="utf-8"?>
-<w:numbering xmlns:wpc="http://schemas.microsoft.com/office/word/2010/wordprocessingCanvas" xmlns:cx="http://schemas.microsoft.com/office/drawing/2014/chartex" xmlns:cx1="http://schemas.microsoft.com/office/drawing/2015/9/8/chartex" xmlns:cx2="http://schemas.microsoft.com/office/drawing/2015/10/21/chartex" xmlns:cx3="http://schemas.microsoft.com/office/drawing/2016/5/9/chartex" xmlns:cx4="http://schemas.microsoft.com/office/drawing/2016/5/10/chartex" xmlns:cx5="http://schemas.microsoft.com/office/drawing/2016/5/11/chartex" xmlns:mc="http://schemas.openxmlformats.org/markup-compatibility/2006" xmlns:o="urn:schemas-microsoft-com:office:office" xmlns:r="http://schemas.openxmlformats.org/officeDocument/2006/relationships" xmlns:m="http://schemas.openxmlformats.org/officeDocument/2006/math" xmlns:v="urn:schemas-microsoft-com:vml" xmlns:wp14="http://schemas.microsoft.com/office/word/2010/wordprocessingDrawing" xmlns:wp="http://schemas.openxmlformats.org/drawingml/2006/wordprocessingDrawing" xmlns:w10="urn:schemas-microsoft-com:office:word" xmlns:w="http://schemas.openxmlformats.org/wordprocessingml/2006/main" xmlns:w14="http://schemas.microsoft.com/office/word/2010/wordml" xmlns:w15="http://schemas.microsoft.com/office/word/2012/wordml" xmlns:w16se="http://schemas.microsoft.com/office/word/2015/wordml/symex" xmlns:wpg="http://schemas.microsoft.com/office/word/2010/wordprocessingGroup" xmlns:wpi="http://schemas.microsoft.com/office/word/2010/wordprocessingInk" xmlns:wne="http://schemas.microsoft.com/office/word/2006/wordml" xmlns:wps="http://schemas.microsoft.com/office/word/2010/wordprocessingShape" mc:Ignorable="w14 w15 w16se wp14">
+<w:numbering xmlns:wpc="http://schemas.microsoft.com/office/word/2010/wordprocessingCanvas" xmlns:mc="http://schemas.openxmlformats.org/markup-compatibility/2006" xmlns:o="urn:schemas-microsoft-com:office:office" xmlns:r="http://schemas.openxmlformats.org/officeDocument/2006/relationships" xmlns:m="http://schemas.openxmlformats.org/officeDocument/2006/math" xmlns:v="urn:schemas-microsoft-com:vml" xmlns:wp14="http://schemas.microsoft.com/office/word/2010/wordprocessingDrawing" xmlns:wp="http://schemas.openxmlformats.org/drawingml/2006/wordprocessingDrawing" xmlns:w10="urn:schemas-microsoft-com:office:word" xmlns:w="http://schemas.openxmlformats.org/wordprocessingml/2006/main" xmlns:w14="http://schemas.microsoft.com/office/word/2010/wordml" xmlns:w15="http://schemas.microsoft.com/office/word/2012/wordml" xmlns:wpg="http://schemas.microsoft.com/office/word/2010/wordprocessingGroup" xmlns:wpi="http://schemas.microsoft.com/office/word/2010/wordprocessingInk" xmlns:wne="http://schemas.microsoft.com/office/word/2006/wordml" xmlns:wps="http://schemas.microsoft.com/office/word/2010/wordprocessingShape" mc:Ignorable="w14 w15 wp14">
   <w:abstractNum w:abstractNumId="0" w15:restartNumberingAfterBreak="0">
+    <w:nsid w:val="0B446C70"/>
+    <w:multiLevelType w:val="hybridMultilevel"/>
+    <w:tmpl w:val="AE72E9C2"/>
+    <w:lvl w:ilvl="0" w:tplc="55984362">
+      <w:start w:val="1"/>
+      <w:numFmt w:val="bullet"/>
+      <w:lvlText w:val=""/>
+      <w:lvlJc w:val="left"/>
+      <w:pPr>
+        <w:tabs>
+          <w:tab w:val="num" w:pos="720"/>
+        </w:tabs>
+        <w:ind w:left="720" w:hanging="360"/>
+      </w:pPr>
+      <w:rPr>
+        <w:rFonts w:ascii="Wingdings 3" w:hAnsi="Wingdings 3" w:hint="default"/>
+      </w:rPr>
+    </w:lvl>
+    <w:lvl w:ilvl="1" w:tplc="8E468716" w:tentative="1">
+      <w:start w:val="1"/>
+      <w:numFmt w:val="bullet"/>
+      <w:lvlText w:val=""/>
+      <w:lvlJc w:val="left"/>
+      <w:pPr>
+        <w:tabs>
+          <w:tab w:val="num" w:pos="1440"/>
+        </w:tabs>
+        <w:ind w:left="1440" w:hanging="360"/>
+      </w:pPr>
+      <w:rPr>
+        <w:rFonts w:ascii="Wingdings 3" w:hAnsi="Wingdings 3" w:hint="default"/>
+      </w:rPr>
+    </w:lvl>
+    <w:lvl w:ilvl="2" w:tplc="EBE8D51C" w:tentative="1">
+      <w:start w:val="1"/>
+      <w:numFmt w:val="bullet"/>
+      <w:lvlText w:val=""/>
+      <w:lvlJc w:val="left"/>
+      <w:pPr>
+        <w:tabs>
+          <w:tab w:val="num" w:pos="2160"/>
+        </w:tabs>
+        <w:ind w:left="2160" w:hanging="360"/>
+      </w:pPr>
+      <w:rPr>
+        <w:rFonts w:ascii="Wingdings 3" w:hAnsi="Wingdings 3" w:hint="default"/>
+      </w:rPr>
+    </w:lvl>
+    <w:lvl w:ilvl="3" w:tplc="17F09BE8" w:tentative="1">
+      <w:start w:val="1"/>
+      <w:numFmt w:val="bullet"/>
+      <w:lvlText w:val=""/>
+      <w:lvlJc w:val="left"/>
+      <w:pPr>
+        <w:tabs>
+          <w:tab w:val="num" w:pos="2880"/>
+        </w:tabs>
+        <w:ind w:left="2880" w:hanging="360"/>
+      </w:pPr>
+      <w:rPr>
+        <w:rFonts w:ascii="Wingdings 3" w:hAnsi="Wingdings 3" w:hint="default"/>
+      </w:rPr>
+    </w:lvl>
+    <w:lvl w:ilvl="4" w:tplc="794E1008" w:tentative="1">
+      <w:start w:val="1"/>
+      <w:numFmt w:val="bullet"/>
+      <w:lvlText w:val=""/>
+      <w:lvlJc w:val="left"/>
+      <w:pPr>
+        <w:tabs>
+          <w:tab w:val="num" w:pos="3600"/>
+        </w:tabs>
+        <w:ind w:left="3600" w:hanging="360"/>
+      </w:pPr>
+      <w:rPr>
+        <w:rFonts w:ascii="Wingdings 3" w:hAnsi="Wingdings 3" w:hint="default"/>
+      </w:rPr>
+    </w:lvl>
+    <w:lvl w:ilvl="5" w:tplc="5992875C" w:tentative="1">
+      <w:start w:val="1"/>
+      <w:numFmt w:val="bullet"/>
+      <w:lvlText w:val=""/>
+      <w:lvlJc w:val="left"/>
+      <w:pPr>
+        <w:tabs>
+          <w:tab w:val="num" w:pos="4320"/>
+        </w:tabs>
+        <w:ind w:left="4320" w:hanging="360"/>
+      </w:pPr>
+      <w:rPr>
+        <w:rFonts w:ascii="Wingdings 3" w:hAnsi="Wingdings 3" w:hint="default"/>
+      </w:rPr>
+    </w:lvl>
+    <w:lvl w:ilvl="6" w:tplc="5B3A4714" w:tentative="1">
+      <w:start w:val="1"/>
+      <w:numFmt w:val="bullet"/>
+      <w:lvlText w:val=""/>
+      <w:lvlJc w:val="left"/>
+      <w:pPr>
+        <w:tabs>
+          <w:tab w:val="num" w:pos="5040"/>
+        </w:tabs>
+        <w:ind w:left="5040" w:hanging="360"/>
+      </w:pPr>
+      <w:rPr>
+        <w:rFonts w:ascii="Wingdings 3" w:hAnsi="Wingdings 3" w:hint="default"/>
+      </w:rPr>
+    </w:lvl>
+    <w:lvl w:ilvl="7" w:tplc="4DF0665E" w:tentative="1">
+      <w:start w:val="1"/>
+      <w:numFmt w:val="bullet"/>
+      <w:lvlText w:val=""/>
+      <w:lvlJc w:val="left"/>
+      <w:pPr>
+        <w:tabs>
+          <w:tab w:val="num" w:pos="5760"/>
+        </w:tabs>
+        <w:ind w:left="5760" w:hanging="360"/>
+      </w:pPr>
+      <w:rPr>
+        <w:rFonts w:ascii="Wingdings 3" w:hAnsi="Wingdings 3" w:hint="default"/>
+      </w:rPr>
+    </w:lvl>
+    <w:lvl w:ilvl="8" w:tplc="BB34385A" w:tentative="1">
+      <w:start w:val="1"/>
+      <w:numFmt w:val="bullet"/>
+      <w:lvlText w:val=""/>
+      <w:lvlJc w:val="left"/>
+      <w:pPr>
+        <w:tabs>
+          <w:tab w:val="num" w:pos="6480"/>
+        </w:tabs>
+        <w:ind w:left="6480" w:hanging="360"/>
+      </w:pPr>
+      <w:rPr>
+        <w:rFonts w:ascii="Wingdings 3" w:hAnsi="Wingdings 3" w:hint="default"/>
+      </w:rPr>
+    </w:lvl>
+  </w:abstractNum>
+  <w:abstractNum w:abstractNumId="1" w15:restartNumberingAfterBreak="0">
+    <w:nsid w:val="0CCD390B"/>
+    <w:multiLevelType w:val="hybridMultilevel"/>
+    <w:tmpl w:val="419EBEE4"/>
+    <w:lvl w:ilvl="0" w:tplc="C5F24886">
+      <w:start w:val="1"/>
+      <w:numFmt w:val="bullet"/>
+      <w:lvlText w:val=""/>
+      <w:lvlJc w:val="left"/>
+      <w:pPr>
+        <w:tabs>
+          <w:tab w:val="num" w:pos="720"/>
+        </w:tabs>
+        <w:ind w:left="720" w:hanging="360"/>
+      </w:pPr>
+      <w:rPr>
+        <w:rFonts w:ascii="Wingdings 3" w:hAnsi="Wingdings 3" w:hint="default"/>
+      </w:rPr>
+    </w:lvl>
+    <w:lvl w:ilvl="1" w:tplc="B9AC886C">
+      <w:start w:val="305"/>
+      <w:numFmt w:val="bullet"/>
+      <w:lvlText w:val=""/>
+      <w:lvlJc w:val="left"/>
+      <w:pPr>
+        <w:tabs>
+          <w:tab w:val="num" w:pos="1440"/>
+        </w:tabs>
+        <w:ind w:left="1440" w:hanging="360"/>
+      </w:pPr>
+      <w:rPr>
+        <w:rFonts w:ascii="Wingdings 3" w:hAnsi="Wingdings 3" w:hint="default"/>
+      </w:rPr>
+    </w:lvl>
+    <w:lvl w:ilvl="2" w:tplc="185CC020" w:tentative="1">
+      <w:start w:val="1"/>
+      <w:numFmt w:val="bullet"/>
+      <w:lvlText w:val=""/>
+      <w:lvlJc w:val="left"/>
+      <w:pPr>
+        <w:tabs>
+          <w:tab w:val="num" w:pos="2160"/>
+        </w:tabs>
+        <w:ind w:left="2160" w:hanging="360"/>
+      </w:pPr>
+      <w:rPr>
+        <w:rFonts w:ascii="Wingdings 3" w:hAnsi="Wingdings 3" w:hint="default"/>
+      </w:rPr>
+    </w:lvl>
+    <w:lvl w:ilvl="3" w:tplc="2FEA688C" w:tentative="1">
+      <w:start w:val="1"/>
+      <w:numFmt w:val="bullet"/>
+      <w:lvlText w:val=""/>
+      <w:lvlJc w:val="left"/>
+      <w:pPr>
+        <w:tabs>
+          <w:tab w:val="num" w:pos="2880"/>
+        </w:tabs>
+        <w:ind w:left="2880" w:hanging="360"/>
+      </w:pPr>
+      <w:rPr>
+        <w:rFonts w:ascii="Wingdings 3" w:hAnsi="Wingdings 3" w:hint="default"/>
+      </w:rPr>
+    </w:lvl>
+    <w:lvl w:ilvl="4" w:tplc="6088B278" w:tentative="1">
+      <w:start w:val="1"/>
+      <w:numFmt w:val="bullet"/>
+      <w:lvlText w:val=""/>
+      <w:lvlJc w:val="left"/>
+      <w:pPr>
+        <w:tabs>
+          <w:tab w:val="num" w:pos="3600"/>
+        </w:tabs>
+        <w:ind w:left="3600" w:hanging="360"/>
+      </w:pPr>
+      <w:rPr>
+        <w:rFonts w:ascii="Wingdings 3" w:hAnsi="Wingdings 3" w:hint="default"/>
+      </w:rPr>
+    </w:lvl>
+    <w:lvl w:ilvl="5" w:tplc="29AE5FF0" w:tentative="1">
+      <w:start w:val="1"/>
+      <w:numFmt w:val="bullet"/>
+      <w:lvlText w:val=""/>
+      <w:lvlJc w:val="left"/>
+      <w:pPr>
+        <w:tabs>
+          <w:tab w:val="num" w:pos="4320"/>
+        </w:tabs>
+        <w:ind w:left="4320" w:hanging="360"/>
+      </w:pPr>
+      <w:rPr>
+        <w:rFonts w:ascii="Wingdings 3" w:hAnsi="Wingdings 3" w:hint="default"/>
+      </w:rPr>
+    </w:lvl>
+    <w:lvl w:ilvl="6" w:tplc="DF2C5080" w:tentative="1">
+      <w:start w:val="1"/>
+      <w:numFmt w:val="bullet"/>
+      <w:lvlText w:val=""/>
+      <w:lvlJc w:val="left"/>
+      <w:pPr>
+        <w:tabs>
+          <w:tab w:val="num" w:pos="5040"/>
+        </w:tabs>
+        <w:ind w:left="5040" w:hanging="360"/>
+      </w:pPr>
+      <w:rPr>
+        <w:rFonts w:ascii="Wingdings 3" w:hAnsi="Wingdings 3" w:hint="default"/>
+      </w:rPr>
+    </w:lvl>
+    <w:lvl w:ilvl="7" w:tplc="B1DE2F78" w:tentative="1">
+      <w:start w:val="1"/>
+      <w:numFmt w:val="bullet"/>
+      <w:lvlText w:val=""/>
+      <w:lvlJc w:val="left"/>
+      <w:pPr>
+        <w:tabs>
+          <w:tab w:val="num" w:pos="5760"/>
+        </w:tabs>
+        <w:ind w:left="5760" w:hanging="360"/>
+      </w:pPr>
+      <w:rPr>
+        <w:rFonts w:ascii="Wingdings 3" w:hAnsi="Wingdings 3" w:hint="default"/>
+      </w:rPr>
+    </w:lvl>
+    <w:lvl w:ilvl="8" w:tplc="6CECF7A6" w:tentative="1">
+      <w:start w:val="1"/>
+      <w:numFmt w:val="bullet"/>
+      <w:lvlText w:val=""/>
+      <w:lvlJc w:val="left"/>
+      <w:pPr>
+        <w:tabs>
+          <w:tab w:val="num" w:pos="6480"/>
+        </w:tabs>
+        <w:ind w:left="6480" w:hanging="360"/>
+      </w:pPr>
+      <w:rPr>
+        <w:rFonts w:ascii="Wingdings 3" w:hAnsi="Wingdings 3" w:hint="default"/>
+      </w:rPr>
+    </w:lvl>
+  </w:abstractNum>
+  <w:abstractNum w:abstractNumId="2" w15:restartNumberingAfterBreak="0">
+    <w:nsid w:val="0D494FE7"/>
+    <w:multiLevelType w:val="hybridMultilevel"/>
+    <w:tmpl w:val="1D98904C"/>
+    <w:lvl w:ilvl="0" w:tplc="04090001">
+      <w:start w:val="1"/>
+      <w:numFmt w:val="bullet"/>
+      <w:lvlText w:val=""/>
+      <w:lvlJc w:val="left"/>
+      <w:pPr>
+        <w:ind w:left="1440" w:hanging="360"/>
+      </w:pPr>
+      <w:rPr>
+        <w:rFonts w:ascii="Symbol" w:hAnsi="Symbol" w:hint="default"/>
+      </w:rPr>
+    </w:lvl>
+    <w:lvl w:ilvl="1" w:tplc="04090003" w:tentative="1">
+      <w:start w:val="1"/>
+      <w:numFmt w:val="bullet"/>
+      <w:lvlText w:val="o"/>
+      <w:lvlJc w:val="left"/>
+      <w:pPr>
+        <w:ind w:left="2160" w:hanging="360"/>
+      </w:pPr>
+      <w:rPr>
+        <w:rFonts w:ascii="Courier New" w:hAnsi="Courier New" w:cs="Courier New" w:hint="default"/>
+      </w:rPr>
+    </w:lvl>
+    <w:lvl w:ilvl="2" w:tplc="04090005" w:tentative="1">
+      <w:start w:val="1"/>
+      <w:numFmt w:val="bullet"/>
+      <w:lvlText w:val=""/>
+      <w:lvlJc w:val="left"/>
+      <w:pPr>
+        <w:ind w:left="2880" w:hanging="360"/>
+      </w:pPr>
+      <w:rPr>
+        <w:rFonts w:ascii="Wingdings" w:hAnsi="Wingdings" w:hint="default"/>
+      </w:rPr>
+    </w:lvl>
+    <w:lvl w:ilvl="3" w:tplc="04090001" w:tentative="1">
+      <w:start w:val="1"/>
+      <w:numFmt w:val="bullet"/>
+      <w:lvlText w:val=""/>
+      <w:lvlJc w:val="left"/>
+      <w:pPr>
+        <w:ind w:left="3600" w:hanging="360"/>
+      </w:pPr>
+      <w:rPr>
+        <w:rFonts w:ascii="Symbol" w:hAnsi="Symbol" w:hint="default"/>
+      </w:rPr>
+    </w:lvl>
+    <w:lvl w:ilvl="4" w:tplc="04090003" w:tentative="1">
+      <w:start w:val="1"/>
+      <w:numFmt w:val="bullet"/>
+      <w:lvlText w:val="o"/>
+      <w:lvlJc w:val="left"/>
+      <w:pPr>
+        <w:ind w:left="4320" w:hanging="360"/>
+      </w:pPr>
+      <w:rPr>
+        <w:rFonts w:ascii="Courier New" w:hAnsi="Courier New" w:cs="Courier New" w:hint="default"/>
+      </w:rPr>
+    </w:lvl>
+    <w:lvl w:ilvl="5" w:tplc="04090005" w:tentative="1">
+      <w:start w:val="1"/>
+      <w:numFmt w:val="bullet"/>
+      <w:lvlText w:val=""/>
+      <w:lvlJc w:val="left"/>
+      <w:pPr>
+        <w:ind w:left="5040" w:hanging="360"/>
+      </w:pPr>
+      <w:rPr>
+        <w:rFonts w:ascii="Wingdings" w:hAnsi="Wingdings" w:hint="default"/>
+      </w:rPr>
+    </w:lvl>
+    <w:lvl w:ilvl="6" w:tplc="04090001" w:tentative="1">
+      <w:start w:val="1"/>
+      <w:numFmt w:val="bullet"/>
+      <w:lvlText w:val=""/>
+      <w:lvlJc w:val="left"/>
+      <w:pPr>
+        <w:ind w:left="5760" w:hanging="360"/>
+      </w:pPr>
+      <w:rPr>
+        <w:rFonts w:ascii="Symbol" w:hAnsi="Symbol" w:hint="default"/>
+      </w:rPr>
+    </w:lvl>
+    <w:lvl w:ilvl="7" w:tplc="04090003" w:tentative="1">
+      <w:start w:val="1"/>
+      <w:numFmt w:val="bullet"/>
+      <w:lvlText w:val="o"/>
+      <w:lvlJc w:val="left"/>
+      <w:pPr>
+        <w:ind w:left="6480" w:hanging="360"/>
+      </w:pPr>
+      <w:rPr>
+        <w:rFonts w:ascii="Courier New" w:hAnsi="Courier New" w:cs="Courier New" w:hint="default"/>
+      </w:rPr>
+    </w:lvl>
+    <w:lvl w:ilvl="8" w:tplc="04090005" w:tentative="1">
+      <w:start w:val="1"/>
+      <w:numFmt w:val="bullet"/>
+      <w:lvlText w:val=""/>
+      <w:lvlJc w:val="left"/>
+      <w:pPr>
+        <w:ind w:left="7200" w:hanging="360"/>
+      </w:pPr>
+      <w:rPr>
+        <w:rFonts w:ascii="Wingdings" w:hAnsi="Wingdings" w:hint="default"/>
+      </w:rPr>
+    </w:lvl>
+  </w:abstractNum>
+  <w:abstractNum w:abstractNumId="3" w15:restartNumberingAfterBreak="0">
+    <w:nsid w:val="0F0A32DA"/>
+    <w:multiLevelType w:val="hybridMultilevel"/>
+    <w:tmpl w:val="E90C0164"/>
+    <w:lvl w:ilvl="0" w:tplc="04090001">
+      <w:start w:val="1"/>
+      <w:numFmt w:val="bullet"/>
+      <w:lvlText w:val=""/>
+      <w:lvlJc w:val="left"/>
+      <w:pPr>
+        <w:ind w:left="1800" w:hanging="360"/>
+      </w:pPr>
+      <w:rPr>
+        <w:rFonts w:ascii="Symbol" w:hAnsi="Symbol" w:hint="default"/>
+      </w:rPr>
+    </w:lvl>
+    <w:lvl w:ilvl="1" w:tplc="FD9841AC">
+      <w:numFmt w:val="bullet"/>
+      <w:lvlText w:val="-"/>
+      <w:lvlJc w:val="left"/>
+      <w:pPr>
+        <w:ind w:left="2520" w:hanging="360"/>
+      </w:pPr>
+      <w:rPr>
+        <w:rFonts w:ascii="Arial" w:eastAsia="Times New Roman" w:hAnsi="Arial" w:cs="Arial" w:hint="default"/>
+      </w:rPr>
+    </w:lvl>
+    <w:lvl w:ilvl="2" w:tplc="04090005" w:tentative="1">
+      <w:start w:val="1"/>
+      <w:numFmt w:val="bullet"/>
+      <w:lvlText w:val=""/>
+      <w:lvlJc w:val="left"/>
+      <w:pPr>
+        <w:ind w:left="3240" w:hanging="360"/>
+      </w:pPr>
+      <w:rPr>
+        <w:rFonts w:ascii="Wingdings" w:hAnsi="Wingdings" w:hint="default"/>
+      </w:rPr>
+    </w:lvl>
+    <w:lvl w:ilvl="3" w:tplc="04090001" w:tentative="1">
+      <w:start w:val="1"/>
+      <w:numFmt w:val="bullet"/>
+      <w:lvlText w:val=""/>
+      <w:lvlJc w:val="left"/>
+      <w:pPr>
+        <w:ind w:left="3960" w:hanging="360"/>
+      </w:pPr>
+      <w:rPr>
+        <w:rFonts w:ascii="Symbol" w:hAnsi="Symbol" w:hint="default"/>
+      </w:rPr>
+    </w:lvl>
+    <w:lvl w:ilvl="4" w:tplc="04090003" w:tentative="1">
+      <w:start w:val="1"/>
+      <w:numFmt w:val="bullet"/>
+      <w:lvlText w:val="o"/>
+      <w:lvlJc w:val="left"/>
+      <w:pPr>
+        <w:ind w:left="4680" w:hanging="360"/>
+      </w:pPr>
+      <w:rPr>
+        <w:rFonts w:ascii="Courier New" w:hAnsi="Courier New" w:cs="Courier New" w:hint="default"/>
+      </w:rPr>
+    </w:lvl>
+    <w:lvl w:ilvl="5" w:tplc="04090005" w:tentative="1">
+      <w:start w:val="1"/>
+      <w:numFmt w:val="bullet"/>
+      <w:lvlText w:val=""/>
+      <w:lvlJc w:val="left"/>
+      <w:pPr>
+        <w:ind w:left="5400" w:hanging="360"/>
+      </w:pPr>
+      <w:rPr>
+        <w:rFonts w:ascii="Wingdings" w:hAnsi="Wingdings" w:hint="default"/>
+      </w:rPr>
+    </w:lvl>
+    <w:lvl w:ilvl="6" w:tplc="04090001" w:tentative="1">
+      <w:start w:val="1"/>
+      <w:numFmt w:val="bullet"/>
+      <w:lvlText w:val=""/>
+      <w:lvlJc w:val="left"/>
+      <w:pPr>
+        <w:ind w:left="6120" w:hanging="360"/>
+      </w:pPr>
+      <w:rPr>
+        <w:rFonts w:ascii="Symbol" w:hAnsi="Symbol" w:hint="default"/>
+      </w:rPr>
+    </w:lvl>
+    <w:lvl w:ilvl="7" w:tplc="04090003" w:tentative="1">
+      <w:start w:val="1"/>
+      <w:numFmt w:val="bullet"/>
+      <w:lvlText w:val="o"/>
+      <w:lvlJc w:val="left"/>
+      <w:pPr>
+        <w:ind w:left="6840" w:hanging="360"/>
+      </w:pPr>
+      <w:rPr>
+        <w:rFonts w:ascii="Courier New" w:hAnsi="Courier New" w:cs="Courier New" w:hint="default"/>
+      </w:rPr>
+    </w:lvl>
+    <w:lvl w:ilvl="8" w:tplc="04090005" w:tentative="1">
+      <w:start w:val="1"/>
+      <w:numFmt w:val="bullet"/>
+      <w:lvlText w:val=""/>
+      <w:lvlJc w:val="left"/>
+      <w:pPr>
+        <w:ind w:left="7560" w:hanging="360"/>
+      </w:pPr>
+      <w:rPr>
+        <w:rFonts w:ascii="Wingdings" w:hAnsi="Wingdings" w:hint="default"/>
+      </w:rPr>
+    </w:lvl>
+  </w:abstractNum>
+  <w:abstractNum w:abstractNumId="4" w15:restartNumberingAfterBreak="0">
+    <w:nsid w:val="104A079A"/>
+    <w:multiLevelType w:val="hybridMultilevel"/>
+    <w:tmpl w:val="A5DA1AF2"/>
+    <w:lvl w:ilvl="0" w:tplc="1FE88D2A">
+      <w:start w:val="1"/>
+      <w:numFmt w:val="bullet"/>
+      <w:lvlText w:val=""/>
+      <w:lvlJc w:val="left"/>
+      <w:pPr>
+        <w:tabs>
+          <w:tab w:val="num" w:pos="720"/>
+        </w:tabs>
+        <w:ind w:left="720" w:hanging="360"/>
+      </w:pPr>
+      <w:rPr>
+        <w:rFonts w:ascii="Wingdings 3" w:hAnsi="Wingdings 3" w:hint="default"/>
+      </w:rPr>
+    </w:lvl>
+    <w:lvl w:ilvl="1" w:tplc="2DFC7ABE" w:tentative="1">
+      <w:start w:val="1"/>
+      <w:numFmt w:val="bullet"/>
+      <w:lvlText w:val=""/>
+      <w:lvlJc w:val="left"/>
+      <w:pPr>
+        <w:tabs>
+          <w:tab w:val="num" w:pos="1440"/>
+        </w:tabs>
+        <w:ind w:left="1440" w:hanging="360"/>
+      </w:pPr>
+      <w:rPr>
+        <w:rFonts w:ascii="Wingdings 3" w:hAnsi="Wingdings 3" w:hint="default"/>
+      </w:rPr>
+    </w:lvl>
+    <w:lvl w:ilvl="2" w:tplc="25F6D8F2" w:tentative="1">
+      <w:start w:val="1"/>
+      <w:numFmt w:val="bullet"/>
+      <w:lvlText w:val=""/>
+      <w:lvlJc w:val="left"/>
+      <w:pPr>
+        <w:tabs>
+          <w:tab w:val="num" w:pos="2160"/>
+        </w:tabs>
+        <w:ind w:left="2160" w:hanging="360"/>
+      </w:pPr>
+      <w:rPr>
+        <w:rFonts w:ascii="Wingdings 3" w:hAnsi="Wingdings 3" w:hint="default"/>
+      </w:rPr>
+    </w:lvl>
+    <w:lvl w:ilvl="3" w:tplc="36A4A1BA" w:tentative="1">
+      <w:start w:val="1"/>
+      <w:numFmt w:val="bullet"/>
+      <w:lvlText w:val=""/>
+      <w:lvlJc w:val="left"/>
+      <w:pPr>
+        <w:tabs>
+          <w:tab w:val="num" w:pos="2880"/>
+        </w:tabs>
+        <w:ind w:left="2880" w:hanging="360"/>
+      </w:pPr>
+      <w:rPr>
+        <w:rFonts w:ascii="Wingdings 3" w:hAnsi="Wingdings 3" w:hint="default"/>
+      </w:rPr>
+    </w:lvl>
+    <w:lvl w:ilvl="4" w:tplc="EC003B9A" w:tentative="1">
+      <w:start w:val="1"/>
+      <w:numFmt w:val="bullet"/>
+      <w:lvlText w:val=""/>
+      <w:lvlJc w:val="left"/>
+      <w:pPr>
+        <w:tabs>
+          <w:tab w:val="num" w:pos="3600"/>
+        </w:tabs>
+        <w:ind w:left="3600" w:hanging="360"/>
+      </w:pPr>
+      <w:rPr>
+        <w:rFonts w:ascii="Wingdings 3" w:hAnsi="Wingdings 3" w:hint="default"/>
+      </w:rPr>
+    </w:lvl>
+    <w:lvl w:ilvl="5" w:tplc="09E63632" w:tentative="1">
+      <w:start w:val="1"/>
+      <w:numFmt w:val="bullet"/>
+      <w:lvlText w:val=""/>
+      <w:lvlJc w:val="left"/>
+      <w:pPr>
+        <w:tabs>
+          <w:tab w:val="num" w:pos="4320"/>
+        </w:tabs>
+        <w:ind w:left="4320" w:hanging="360"/>
+      </w:pPr>
+      <w:rPr>
+        <w:rFonts w:ascii="Wingdings 3" w:hAnsi="Wingdings 3" w:hint="default"/>
+      </w:rPr>
+    </w:lvl>
+    <w:lvl w:ilvl="6" w:tplc="7A00CA6A" w:tentative="1">
+      <w:start w:val="1"/>
+      <w:numFmt w:val="bullet"/>
+      <w:lvlText w:val=""/>
+      <w:lvlJc w:val="left"/>
+      <w:pPr>
+        <w:tabs>
+          <w:tab w:val="num" w:pos="5040"/>
+        </w:tabs>
+        <w:ind w:left="5040" w:hanging="360"/>
+      </w:pPr>
+      <w:rPr>
+        <w:rFonts w:ascii="Wingdings 3" w:hAnsi="Wingdings 3" w:hint="default"/>
+      </w:rPr>
+    </w:lvl>
+    <w:lvl w:ilvl="7" w:tplc="D758ECBA" w:tentative="1">
+      <w:start w:val="1"/>
+      <w:numFmt w:val="bullet"/>
+      <w:lvlText w:val=""/>
+      <w:lvlJc w:val="left"/>
+      <w:pPr>
+        <w:tabs>
+          <w:tab w:val="num" w:pos="5760"/>
+        </w:tabs>
+        <w:ind w:left="5760" w:hanging="360"/>
+      </w:pPr>
+      <w:rPr>
+        <w:rFonts w:ascii="Wingdings 3" w:hAnsi="Wingdings 3" w:hint="default"/>
+      </w:rPr>
+    </w:lvl>
+    <w:lvl w:ilvl="8" w:tplc="61A20944" w:tentative="1">
+      <w:start w:val="1"/>
+      <w:numFmt w:val="bullet"/>
+      <w:lvlText w:val=""/>
+      <w:lvlJc w:val="left"/>
+      <w:pPr>
+        <w:tabs>
+          <w:tab w:val="num" w:pos="6480"/>
+        </w:tabs>
+        <w:ind w:left="6480" w:hanging="360"/>
+      </w:pPr>
+      <w:rPr>
+        <w:rFonts w:ascii="Wingdings 3" w:hAnsi="Wingdings 3" w:hint="default"/>
+      </w:rPr>
+    </w:lvl>
+  </w:abstractNum>
+  <w:abstractNum w:abstractNumId="5" w15:restartNumberingAfterBreak="0">
+    <w:nsid w:val="10C32DBD"/>
+    <w:multiLevelType w:val="hybridMultilevel"/>
+    <w:tmpl w:val="60EC9BEC"/>
+    <w:lvl w:ilvl="0" w:tplc="04090001">
+      <w:start w:val="1"/>
+      <w:numFmt w:val="bullet"/>
+      <w:lvlText w:val=""/>
+      <w:lvlJc w:val="left"/>
+      <w:pPr>
+        <w:ind w:left="1800" w:hanging="360"/>
+      </w:pPr>
+      <w:rPr>
+        <w:rFonts w:ascii="Symbol" w:hAnsi="Symbol" w:hint="default"/>
+      </w:rPr>
+    </w:lvl>
+    <w:lvl w:ilvl="1" w:tplc="04090003" w:tentative="1">
+      <w:start w:val="1"/>
+      <w:numFmt w:val="bullet"/>
+      <w:lvlText w:val="o"/>
+      <w:lvlJc w:val="left"/>
+      <w:pPr>
+        <w:ind w:left="2520" w:hanging="360"/>
+      </w:pPr>
+      <w:rPr>
+        <w:rFonts w:ascii="Courier New" w:hAnsi="Courier New" w:cs="Courier New" w:hint="default"/>
+      </w:rPr>
+    </w:lvl>
+    <w:lvl w:ilvl="2" w:tplc="04090005" w:tentative="1">
+      <w:start w:val="1"/>
+      <w:numFmt w:val="bullet"/>
+      <w:lvlText w:val=""/>
+      <w:lvlJc w:val="left"/>
+      <w:pPr>
+        <w:ind w:left="3240" w:hanging="360"/>
+      </w:pPr>
+      <w:rPr>
+        <w:rFonts w:ascii="Wingdings" w:hAnsi="Wingdings" w:hint="default"/>
+      </w:rPr>
+    </w:lvl>
+    <w:lvl w:ilvl="3" w:tplc="04090001" w:tentative="1">
+      <w:start w:val="1"/>
+      <w:numFmt w:val="bullet"/>
+      <w:lvlText w:val=""/>
+      <w:lvlJc w:val="left"/>
+      <w:pPr>
+        <w:ind w:left="3960" w:hanging="360"/>
+      </w:pPr>
+      <w:rPr>
+        <w:rFonts w:ascii="Symbol" w:hAnsi="Symbol" w:hint="default"/>
+      </w:rPr>
+    </w:lvl>
+    <w:lvl w:ilvl="4" w:tplc="04090003" w:tentative="1">
+      <w:start w:val="1"/>
+      <w:numFmt w:val="bullet"/>
+      <w:lvlText w:val="o"/>
+      <w:lvlJc w:val="left"/>
+      <w:pPr>
+        <w:ind w:left="4680" w:hanging="360"/>
+      </w:pPr>
+      <w:rPr>
+        <w:rFonts w:ascii="Courier New" w:hAnsi="Courier New" w:cs="Courier New" w:hint="default"/>
+      </w:rPr>
+    </w:lvl>
+    <w:lvl w:ilvl="5" w:tplc="04090005" w:tentative="1">
+      <w:start w:val="1"/>
+      <w:numFmt w:val="bullet"/>
+      <w:lvlText w:val=""/>
+      <w:lvlJc w:val="left"/>
+      <w:pPr>
+        <w:ind w:left="5400" w:hanging="360"/>
+      </w:pPr>
+      <w:rPr>
+        <w:rFonts w:ascii="Wingdings" w:hAnsi="Wingdings" w:hint="default"/>
+      </w:rPr>
+    </w:lvl>
+    <w:lvl w:ilvl="6" w:tplc="04090001" w:tentative="1">
+      <w:start w:val="1"/>
+      <w:numFmt w:val="bullet"/>
+      <w:lvlText w:val=""/>
+      <w:lvlJc w:val="left"/>
+      <w:pPr>
+        <w:ind w:left="6120" w:hanging="360"/>
+      </w:pPr>
+      <w:rPr>
+        <w:rFonts w:ascii="Symbol" w:hAnsi="Symbol" w:hint="default"/>
+      </w:rPr>
+    </w:lvl>
+    <w:lvl w:ilvl="7" w:tplc="04090003" w:tentative="1">
+      <w:start w:val="1"/>
+      <w:numFmt w:val="bullet"/>
+      <w:lvlText w:val="o"/>
+      <w:lvlJc w:val="left"/>
+      <w:pPr>
+        <w:ind w:left="6840" w:hanging="360"/>
+      </w:pPr>
+      <w:rPr>
+        <w:rFonts w:ascii="Courier New" w:hAnsi="Courier New" w:cs="Courier New" w:hint="default"/>
+      </w:rPr>
+    </w:lvl>
+    <w:lvl w:ilvl="8" w:tplc="04090005" w:tentative="1">
+      <w:start w:val="1"/>
+      <w:numFmt w:val="bullet"/>
+      <w:lvlText w:val=""/>
+      <w:lvlJc w:val="left"/>
+      <w:pPr>
+        <w:ind w:left="7560" w:hanging="360"/>
+      </w:pPr>
+      <w:rPr>
+        <w:rFonts w:ascii="Wingdings" w:hAnsi="Wingdings" w:hint="default"/>
+      </w:rPr>
+    </w:lvl>
+  </w:abstractNum>
+  <w:abstractNum w:abstractNumId="6" w15:restartNumberingAfterBreak="0">
     <w:nsid w:val="1C7E3C47"/>
     <w:multiLevelType w:val="hybridMultilevel"/>
     <w:tmpl w:val="896098B6"/>
@@ -514,7 +2321,344 @@
       </w:pPr>
     </w:lvl>
   </w:abstractNum>
-  <w:abstractNum w:abstractNumId="1" w15:restartNumberingAfterBreak="0">
+  <w:abstractNum w:abstractNumId="7" w15:restartNumberingAfterBreak="0">
+    <w:nsid w:val="278C72EF"/>
+    <w:multiLevelType w:val="hybridMultilevel"/>
+    <w:tmpl w:val="0F72F04E"/>
+    <w:lvl w:ilvl="0" w:tplc="FD9841AC">
+      <w:numFmt w:val="bullet"/>
+      <w:lvlText w:val="-"/>
+      <w:lvlJc w:val="left"/>
+      <w:pPr>
+        <w:ind w:left="1800" w:hanging="360"/>
+      </w:pPr>
+      <w:rPr>
+        <w:rFonts w:ascii="Arial" w:eastAsia="Times New Roman" w:hAnsi="Arial" w:cs="Arial" w:hint="default"/>
+      </w:rPr>
+    </w:lvl>
+    <w:lvl w:ilvl="1" w:tplc="04090003" w:tentative="1">
+      <w:start w:val="1"/>
+      <w:numFmt w:val="bullet"/>
+      <w:lvlText w:val="o"/>
+      <w:lvlJc w:val="left"/>
+      <w:pPr>
+        <w:ind w:left="2520" w:hanging="360"/>
+      </w:pPr>
+      <w:rPr>
+        <w:rFonts w:ascii="Courier New" w:hAnsi="Courier New" w:cs="Courier New" w:hint="default"/>
+      </w:rPr>
+    </w:lvl>
+    <w:lvl w:ilvl="2" w:tplc="04090005" w:tentative="1">
+      <w:start w:val="1"/>
+      <w:numFmt w:val="bullet"/>
+      <w:lvlText w:val=""/>
+      <w:lvlJc w:val="left"/>
+      <w:pPr>
+        <w:ind w:left="3240" w:hanging="360"/>
+      </w:pPr>
+      <w:rPr>
+        <w:rFonts w:ascii="Wingdings" w:hAnsi="Wingdings" w:hint="default"/>
+      </w:rPr>
+    </w:lvl>
+    <w:lvl w:ilvl="3" w:tplc="04090001" w:tentative="1">
+      <w:start w:val="1"/>
+      <w:numFmt w:val="bullet"/>
+      <w:lvlText w:val=""/>
+      <w:lvlJc w:val="left"/>
+      <w:pPr>
+        <w:ind w:left="3960" w:hanging="360"/>
+      </w:pPr>
+      <w:rPr>
+        <w:rFonts w:ascii="Symbol" w:hAnsi="Symbol" w:hint="default"/>
+      </w:rPr>
+    </w:lvl>
+    <w:lvl w:ilvl="4" w:tplc="04090003" w:tentative="1">
+      <w:start w:val="1"/>
+      <w:numFmt w:val="bullet"/>
+      <w:lvlText w:val="o"/>
+      <w:lvlJc w:val="left"/>
+      <w:pPr>
+        <w:ind w:left="4680" w:hanging="360"/>
+      </w:pPr>
+      <w:rPr>
+        <w:rFonts w:ascii="Courier New" w:hAnsi="Courier New" w:cs="Courier New" w:hint="default"/>
+      </w:rPr>
+    </w:lvl>
+    <w:lvl w:ilvl="5" w:tplc="04090005" w:tentative="1">
+      <w:start w:val="1"/>
+      <w:numFmt w:val="bullet"/>
+      <w:lvlText w:val=""/>
+      <w:lvlJc w:val="left"/>
+      <w:pPr>
+        <w:ind w:left="5400" w:hanging="360"/>
+      </w:pPr>
+      <w:rPr>
+        <w:rFonts w:ascii="Wingdings" w:hAnsi="Wingdings" w:hint="default"/>
+      </w:rPr>
+    </w:lvl>
+    <w:lvl w:ilvl="6" w:tplc="04090001" w:tentative="1">
+      <w:start w:val="1"/>
+      <w:numFmt w:val="bullet"/>
+      <w:lvlText w:val=""/>
+      <w:lvlJc w:val="left"/>
+      <w:pPr>
+        <w:ind w:left="6120" w:hanging="360"/>
+      </w:pPr>
+      <w:rPr>
+        <w:rFonts w:ascii="Symbol" w:hAnsi="Symbol" w:hint="default"/>
+      </w:rPr>
+    </w:lvl>
+    <w:lvl w:ilvl="7" w:tplc="04090003" w:tentative="1">
+      <w:start w:val="1"/>
+      <w:numFmt w:val="bullet"/>
+      <w:lvlText w:val="o"/>
+      <w:lvlJc w:val="left"/>
+      <w:pPr>
+        <w:ind w:left="6840" w:hanging="360"/>
+      </w:pPr>
+      <w:rPr>
+        <w:rFonts w:ascii="Courier New" w:hAnsi="Courier New" w:cs="Courier New" w:hint="default"/>
+      </w:rPr>
+    </w:lvl>
+    <w:lvl w:ilvl="8" w:tplc="04090005" w:tentative="1">
+      <w:start w:val="1"/>
+      <w:numFmt w:val="bullet"/>
+      <w:lvlText w:val=""/>
+      <w:lvlJc w:val="left"/>
+      <w:pPr>
+        <w:ind w:left="7560" w:hanging="360"/>
+      </w:pPr>
+      <w:rPr>
+        <w:rFonts w:ascii="Wingdings" w:hAnsi="Wingdings" w:hint="default"/>
+      </w:rPr>
+    </w:lvl>
+  </w:abstractNum>
+  <w:abstractNum w:abstractNumId="8" w15:restartNumberingAfterBreak="0">
+    <w:nsid w:val="2D3A50E8"/>
+    <w:multiLevelType w:val="hybridMultilevel"/>
+    <w:tmpl w:val="AC748524"/>
+    <w:lvl w:ilvl="0" w:tplc="04090001">
+      <w:start w:val="1"/>
+      <w:numFmt w:val="bullet"/>
+      <w:lvlText w:val=""/>
+      <w:lvlJc w:val="left"/>
+      <w:pPr>
+        <w:ind w:left="1440" w:hanging="360"/>
+      </w:pPr>
+      <w:rPr>
+        <w:rFonts w:ascii="Symbol" w:hAnsi="Symbol" w:hint="default"/>
+      </w:rPr>
+    </w:lvl>
+    <w:lvl w:ilvl="1" w:tplc="04090003" w:tentative="1">
+      <w:start w:val="1"/>
+      <w:numFmt w:val="bullet"/>
+      <w:lvlText w:val="o"/>
+      <w:lvlJc w:val="left"/>
+      <w:pPr>
+        <w:ind w:left="2160" w:hanging="360"/>
+      </w:pPr>
+      <w:rPr>
+        <w:rFonts w:ascii="Courier New" w:hAnsi="Courier New" w:cs="Courier New" w:hint="default"/>
+      </w:rPr>
+    </w:lvl>
+    <w:lvl w:ilvl="2" w:tplc="04090005" w:tentative="1">
+      <w:start w:val="1"/>
+      <w:numFmt w:val="bullet"/>
+      <w:lvlText w:val=""/>
+      <w:lvlJc w:val="left"/>
+      <w:pPr>
+        <w:ind w:left="2880" w:hanging="360"/>
+      </w:pPr>
+      <w:rPr>
+        <w:rFonts w:ascii="Wingdings" w:hAnsi="Wingdings" w:hint="default"/>
+      </w:rPr>
+    </w:lvl>
+    <w:lvl w:ilvl="3" w:tplc="04090001" w:tentative="1">
+      <w:start w:val="1"/>
+      <w:numFmt w:val="bullet"/>
+      <w:lvlText w:val=""/>
+      <w:lvlJc w:val="left"/>
+      <w:pPr>
+        <w:ind w:left="3600" w:hanging="360"/>
+      </w:pPr>
+      <w:rPr>
+        <w:rFonts w:ascii="Symbol" w:hAnsi="Symbol" w:hint="default"/>
+      </w:rPr>
+    </w:lvl>
+    <w:lvl w:ilvl="4" w:tplc="04090003" w:tentative="1">
+      <w:start w:val="1"/>
+      <w:numFmt w:val="bullet"/>
+      <w:lvlText w:val="o"/>
+      <w:lvlJc w:val="left"/>
+      <w:pPr>
+        <w:ind w:left="4320" w:hanging="360"/>
+      </w:pPr>
+      <w:rPr>
+        <w:rFonts w:ascii="Courier New" w:hAnsi="Courier New" w:cs="Courier New" w:hint="default"/>
+      </w:rPr>
+    </w:lvl>
+    <w:lvl w:ilvl="5" w:tplc="04090005" w:tentative="1">
+      <w:start w:val="1"/>
+      <w:numFmt w:val="bullet"/>
+      <w:lvlText w:val=""/>
+      <w:lvlJc w:val="left"/>
+      <w:pPr>
+        <w:ind w:left="5040" w:hanging="360"/>
+      </w:pPr>
+      <w:rPr>
+        <w:rFonts w:ascii="Wingdings" w:hAnsi="Wingdings" w:hint="default"/>
+      </w:rPr>
+    </w:lvl>
+    <w:lvl w:ilvl="6" w:tplc="04090001" w:tentative="1">
+      <w:start w:val="1"/>
+      <w:numFmt w:val="bullet"/>
+      <w:lvlText w:val=""/>
+      <w:lvlJc w:val="left"/>
+      <w:pPr>
+        <w:ind w:left="5760" w:hanging="360"/>
+      </w:pPr>
+      <w:rPr>
+        <w:rFonts w:ascii="Symbol" w:hAnsi="Symbol" w:hint="default"/>
+      </w:rPr>
+    </w:lvl>
+    <w:lvl w:ilvl="7" w:tplc="04090003" w:tentative="1">
+      <w:start w:val="1"/>
+      <w:numFmt w:val="bullet"/>
+      <w:lvlText w:val="o"/>
+      <w:lvlJc w:val="left"/>
+      <w:pPr>
+        <w:ind w:left="6480" w:hanging="360"/>
+      </w:pPr>
+      <w:rPr>
+        <w:rFonts w:ascii="Courier New" w:hAnsi="Courier New" w:cs="Courier New" w:hint="default"/>
+      </w:rPr>
+    </w:lvl>
+    <w:lvl w:ilvl="8" w:tplc="04090005" w:tentative="1">
+      <w:start w:val="1"/>
+      <w:numFmt w:val="bullet"/>
+      <w:lvlText w:val=""/>
+      <w:lvlJc w:val="left"/>
+      <w:pPr>
+        <w:ind w:left="7200" w:hanging="360"/>
+      </w:pPr>
+      <w:rPr>
+        <w:rFonts w:ascii="Wingdings" w:hAnsi="Wingdings" w:hint="default"/>
+      </w:rPr>
+    </w:lvl>
+  </w:abstractNum>
+  <w:abstractNum w:abstractNumId="9" w15:restartNumberingAfterBreak="0">
+    <w:nsid w:val="32122624"/>
+    <w:multiLevelType w:val="hybridMultilevel"/>
+    <w:tmpl w:val="5B5C3F12"/>
+    <w:lvl w:ilvl="0" w:tplc="FD9841AC">
+      <w:numFmt w:val="bullet"/>
+      <w:lvlText w:val="-"/>
+      <w:lvlJc w:val="left"/>
+      <w:pPr>
+        <w:ind w:left="2520" w:hanging="360"/>
+      </w:pPr>
+      <w:rPr>
+        <w:rFonts w:ascii="Arial" w:eastAsia="Times New Roman" w:hAnsi="Arial" w:cs="Arial" w:hint="default"/>
+      </w:rPr>
+    </w:lvl>
+    <w:lvl w:ilvl="1" w:tplc="04090003" w:tentative="1">
+      <w:start w:val="1"/>
+      <w:numFmt w:val="bullet"/>
+      <w:lvlText w:val="o"/>
+      <w:lvlJc w:val="left"/>
+      <w:pPr>
+        <w:ind w:left="3240" w:hanging="360"/>
+      </w:pPr>
+      <w:rPr>
+        <w:rFonts w:ascii="Courier New" w:hAnsi="Courier New" w:cs="Courier New" w:hint="default"/>
+      </w:rPr>
+    </w:lvl>
+    <w:lvl w:ilvl="2" w:tplc="04090005" w:tentative="1">
+      <w:start w:val="1"/>
+      <w:numFmt w:val="bullet"/>
+      <w:lvlText w:val=""/>
+      <w:lvlJc w:val="left"/>
+      <w:pPr>
+        <w:ind w:left="3960" w:hanging="360"/>
+      </w:pPr>
+      <w:rPr>
+        <w:rFonts w:ascii="Wingdings" w:hAnsi="Wingdings" w:hint="default"/>
+      </w:rPr>
+    </w:lvl>
+    <w:lvl w:ilvl="3" w:tplc="04090001" w:tentative="1">
+      <w:start w:val="1"/>
+      <w:numFmt w:val="bullet"/>
+      <w:lvlText w:val=""/>
+      <w:lvlJc w:val="left"/>
+      <w:pPr>
+        <w:ind w:left="4680" w:hanging="360"/>
+      </w:pPr>
+      <w:rPr>
+        <w:rFonts w:ascii="Symbol" w:hAnsi="Symbol" w:hint="default"/>
+      </w:rPr>
+    </w:lvl>
+    <w:lvl w:ilvl="4" w:tplc="04090003" w:tentative="1">
+      <w:start w:val="1"/>
+      <w:numFmt w:val="bullet"/>
+      <w:lvlText w:val="o"/>
+      <w:lvlJc w:val="left"/>
+      <w:pPr>
+        <w:ind w:left="5400" w:hanging="360"/>
+      </w:pPr>
+      <w:rPr>
+        <w:rFonts w:ascii="Courier New" w:hAnsi="Courier New" w:cs="Courier New" w:hint="default"/>
+      </w:rPr>
+    </w:lvl>
+    <w:lvl w:ilvl="5" w:tplc="04090005" w:tentative="1">
+      <w:start w:val="1"/>
+      <w:numFmt w:val="bullet"/>
+      <w:lvlText w:val=""/>
+      <w:lvlJc w:val="left"/>
+      <w:pPr>
+        <w:ind w:left="6120" w:hanging="360"/>
+      </w:pPr>
+      <w:rPr>
+        <w:rFonts w:ascii="Wingdings" w:hAnsi="Wingdings" w:hint="default"/>
+      </w:rPr>
+    </w:lvl>
+    <w:lvl w:ilvl="6" w:tplc="04090001" w:tentative="1">
+      <w:start w:val="1"/>
+      <w:numFmt w:val="bullet"/>
+      <w:lvlText w:val=""/>
+      <w:lvlJc w:val="left"/>
+      <w:pPr>
+        <w:ind w:left="6840" w:hanging="360"/>
+      </w:pPr>
+      <w:rPr>
+        <w:rFonts w:ascii="Symbol" w:hAnsi="Symbol" w:hint="default"/>
+      </w:rPr>
+    </w:lvl>
+    <w:lvl w:ilvl="7" w:tplc="04090003" w:tentative="1">
+      <w:start w:val="1"/>
+      <w:numFmt w:val="bullet"/>
+      <w:lvlText w:val="o"/>
+      <w:lvlJc w:val="left"/>
+      <w:pPr>
+        <w:ind w:left="7560" w:hanging="360"/>
+      </w:pPr>
+      <w:rPr>
+        <w:rFonts w:ascii="Courier New" w:hAnsi="Courier New" w:cs="Courier New" w:hint="default"/>
+      </w:rPr>
+    </w:lvl>
+    <w:lvl w:ilvl="8" w:tplc="04090005" w:tentative="1">
+      <w:start w:val="1"/>
+      <w:numFmt w:val="bullet"/>
+      <w:lvlText w:val=""/>
+      <w:lvlJc w:val="left"/>
+      <w:pPr>
+        <w:ind w:left="8280" w:hanging="360"/>
+      </w:pPr>
+      <w:rPr>
+        <w:rFonts w:ascii="Wingdings" w:hAnsi="Wingdings" w:hint="default"/>
+      </w:rPr>
+    </w:lvl>
+  </w:abstractNum>
+  <w:abstractNum w:abstractNumId="10" w15:restartNumberingAfterBreak="0">
     <w:nsid w:val="35F82161"/>
     <w:multiLevelType w:val="hybridMultilevel"/>
     <w:tmpl w:val="F61C42D6"/>
@@ -603,17 +2747,1390 @@
       </w:pPr>
     </w:lvl>
   </w:abstractNum>
+  <w:abstractNum w:abstractNumId="11" w15:restartNumberingAfterBreak="0">
+    <w:nsid w:val="38722091"/>
+    <w:multiLevelType w:val="hybridMultilevel"/>
+    <w:tmpl w:val="10B8ACC4"/>
+    <w:lvl w:ilvl="0" w:tplc="6B007E32">
+      <w:start w:val="1"/>
+      <w:numFmt w:val="bullet"/>
+      <w:lvlText w:val=""/>
+      <w:lvlJc w:val="left"/>
+      <w:pPr>
+        <w:tabs>
+          <w:tab w:val="num" w:pos="720"/>
+        </w:tabs>
+        <w:ind w:left="720" w:hanging="360"/>
+      </w:pPr>
+      <w:rPr>
+        <w:rFonts w:ascii="Wingdings 3" w:hAnsi="Wingdings 3" w:hint="default"/>
+      </w:rPr>
+    </w:lvl>
+    <w:lvl w:ilvl="1" w:tplc="BB321198" w:tentative="1">
+      <w:start w:val="1"/>
+      <w:numFmt w:val="bullet"/>
+      <w:lvlText w:val=""/>
+      <w:lvlJc w:val="left"/>
+      <w:pPr>
+        <w:tabs>
+          <w:tab w:val="num" w:pos="1440"/>
+        </w:tabs>
+        <w:ind w:left="1440" w:hanging="360"/>
+      </w:pPr>
+      <w:rPr>
+        <w:rFonts w:ascii="Wingdings 3" w:hAnsi="Wingdings 3" w:hint="default"/>
+      </w:rPr>
+    </w:lvl>
+    <w:lvl w:ilvl="2" w:tplc="6E202DF0" w:tentative="1">
+      <w:start w:val="1"/>
+      <w:numFmt w:val="bullet"/>
+      <w:lvlText w:val=""/>
+      <w:lvlJc w:val="left"/>
+      <w:pPr>
+        <w:tabs>
+          <w:tab w:val="num" w:pos="2160"/>
+        </w:tabs>
+        <w:ind w:left="2160" w:hanging="360"/>
+      </w:pPr>
+      <w:rPr>
+        <w:rFonts w:ascii="Wingdings 3" w:hAnsi="Wingdings 3" w:hint="default"/>
+      </w:rPr>
+    </w:lvl>
+    <w:lvl w:ilvl="3" w:tplc="BE487CEA" w:tentative="1">
+      <w:start w:val="1"/>
+      <w:numFmt w:val="bullet"/>
+      <w:lvlText w:val=""/>
+      <w:lvlJc w:val="left"/>
+      <w:pPr>
+        <w:tabs>
+          <w:tab w:val="num" w:pos="2880"/>
+        </w:tabs>
+        <w:ind w:left="2880" w:hanging="360"/>
+      </w:pPr>
+      <w:rPr>
+        <w:rFonts w:ascii="Wingdings 3" w:hAnsi="Wingdings 3" w:hint="default"/>
+      </w:rPr>
+    </w:lvl>
+    <w:lvl w:ilvl="4" w:tplc="8B825AB2" w:tentative="1">
+      <w:start w:val="1"/>
+      <w:numFmt w:val="bullet"/>
+      <w:lvlText w:val=""/>
+      <w:lvlJc w:val="left"/>
+      <w:pPr>
+        <w:tabs>
+          <w:tab w:val="num" w:pos="3600"/>
+        </w:tabs>
+        <w:ind w:left="3600" w:hanging="360"/>
+      </w:pPr>
+      <w:rPr>
+        <w:rFonts w:ascii="Wingdings 3" w:hAnsi="Wingdings 3" w:hint="default"/>
+      </w:rPr>
+    </w:lvl>
+    <w:lvl w:ilvl="5" w:tplc="B7409FC2" w:tentative="1">
+      <w:start w:val="1"/>
+      <w:numFmt w:val="bullet"/>
+      <w:lvlText w:val=""/>
+      <w:lvlJc w:val="left"/>
+      <w:pPr>
+        <w:tabs>
+          <w:tab w:val="num" w:pos="4320"/>
+        </w:tabs>
+        <w:ind w:left="4320" w:hanging="360"/>
+      </w:pPr>
+      <w:rPr>
+        <w:rFonts w:ascii="Wingdings 3" w:hAnsi="Wingdings 3" w:hint="default"/>
+      </w:rPr>
+    </w:lvl>
+    <w:lvl w:ilvl="6" w:tplc="8692EE36" w:tentative="1">
+      <w:start w:val="1"/>
+      <w:numFmt w:val="bullet"/>
+      <w:lvlText w:val=""/>
+      <w:lvlJc w:val="left"/>
+      <w:pPr>
+        <w:tabs>
+          <w:tab w:val="num" w:pos="5040"/>
+        </w:tabs>
+        <w:ind w:left="5040" w:hanging="360"/>
+      </w:pPr>
+      <w:rPr>
+        <w:rFonts w:ascii="Wingdings 3" w:hAnsi="Wingdings 3" w:hint="default"/>
+      </w:rPr>
+    </w:lvl>
+    <w:lvl w:ilvl="7" w:tplc="3E0CE2E0" w:tentative="1">
+      <w:start w:val="1"/>
+      <w:numFmt w:val="bullet"/>
+      <w:lvlText w:val=""/>
+      <w:lvlJc w:val="left"/>
+      <w:pPr>
+        <w:tabs>
+          <w:tab w:val="num" w:pos="5760"/>
+        </w:tabs>
+        <w:ind w:left="5760" w:hanging="360"/>
+      </w:pPr>
+      <w:rPr>
+        <w:rFonts w:ascii="Wingdings 3" w:hAnsi="Wingdings 3" w:hint="default"/>
+      </w:rPr>
+    </w:lvl>
+    <w:lvl w:ilvl="8" w:tplc="29F03BA2" w:tentative="1">
+      <w:start w:val="1"/>
+      <w:numFmt w:val="bullet"/>
+      <w:lvlText w:val=""/>
+      <w:lvlJc w:val="left"/>
+      <w:pPr>
+        <w:tabs>
+          <w:tab w:val="num" w:pos="6480"/>
+        </w:tabs>
+        <w:ind w:left="6480" w:hanging="360"/>
+      </w:pPr>
+      <w:rPr>
+        <w:rFonts w:ascii="Wingdings 3" w:hAnsi="Wingdings 3" w:hint="default"/>
+      </w:rPr>
+    </w:lvl>
+  </w:abstractNum>
+  <w:abstractNum w:abstractNumId="12" w15:restartNumberingAfterBreak="0">
+    <w:nsid w:val="3D244018"/>
+    <w:multiLevelType w:val="hybridMultilevel"/>
+    <w:tmpl w:val="2CAAC35C"/>
+    <w:lvl w:ilvl="0" w:tplc="04090001">
+      <w:start w:val="1"/>
+      <w:numFmt w:val="bullet"/>
+      <w:lvlText w:val=""/>
+      <w:lvlJc w:val="left"/>
+      <w:pPr>
+        <w:ind w:left="1440" w:hanging="360"/>
+      </w:pPr>
+      <w:rPr>
+        <w:rFonts w:ascii="Symbol" w:hAnsi="Symbol" w:hint="default"/>
+      </w:rPr>
+    </w:lvl>
+    <w:lvl w:ilvl="1" w:tplc="04090003" w:tentative="1">
+      <w:start w:val="1"/>
+      <w:numFmt w:val="bullet"/>
+      <w:lvlText w:val="o"/>
+      <w:lvlJc w:val="left"/>
+      <w:pPr>
+        <w:ind w:left="2160" w:hanging="360"/>
+      </w:pPr>
+      <w:rPr>
+        <w:rFonts w:ascii="Courier New" w:hAnsi="Courier New" w:cs="Courier New" w:hint="default"/>
+      </w:rPr>
+    </w:lvl>
+    <w:lvl w:ilvl="2" w:tplc="04090005" w:tentative="1">
+      <w:start w:val="1"/>
+      <w:numFmt w:val="bullet"/>
+      <w:lvlText w:val=""/>
+      <w:lvlJc w:val="left"/>
+      <w:pPr>
+        <w:ind w:left="2880" w:hanging="360"/>
+      </w:pPr>
+      <w:rPr>
+        <w:rFonts w:ascii="Wingdings" w:hAnsi="Wingdings" w:hint="default"/>
+      </w:rPr>
+    </w:lvl>
+    <w:lvl w:ilvl="3" w:tplc="04090001" w:tentative="1">
+      <w:start w:val="1"/>
+      <w:numFmt w:val="bullet"/>
+      <w:lvlText w:val=""/>
+      <w:lvlJc w:val="left"/>
+      <w:pPr>
+        <w:ind w:left="3600" w:hanging="360"/>
+      </w:pPr>
+      <w:rPr>
+        <w:rFonts w:ascii="Symbol" w:hAnsi="Symbol" w:hint="default"/>
+      </w:rPr>
+    </w:lvl>
+    <w:lvl w:ilvl="4" w:tplc="04090003" w:tentative="1">
+      <w:start w:val="1"/>
+      <w:numFmt w:val="bullet"/>
+      <w:lvlText w:val="o"/>
+      <w:lvlJc w:val="left"/>
+      <w:pPr>
+        <w:ind w:left="4320" w:hanging="360"/>
+      </w:pPr>
+      <w:rPr>
+        <w:rFonts w:ascii="Courier New" w:hAnsi="Courier New" w:cs="Courier New" w:hint="default"/>
+      </w:rPr>
+    </w:lvl>
+    <w:lvl w:ilvl="5" w:tplc="04090005" w:tentative="1">
+      <w:start w:val="1"/>
+      <w:numFmt w:val="bullet"/>
+      <w:lvlText w:val=""/>
+      <w:lvlJc w:val="left"/>
+      <w:pPr>
+        <w:ind w:left="5040" w:hanging="360"/>
+      </w:pPr>
+      <w:rPr>
+        <w:rFonts w:ascii="Wingdings" w:hAnsi="Wingdings" w:hint="default"/>
+      </w:rPr>
+    </w:lvl>
+    <w:lvl w:ilvl="6" w:tplc="04090001" w:tentative="1">
+      <w:start w:val="1"/>
+      <w:numFmt w:val="bullet"/>
+      <w:lvlText w:val=""/>
+      <w:lvlJc w:val="left"/>
+      <w:pPr>
+        <w:ind w:left="5760" w:hanging="360"/>
+      </w:pPr>
+      <w:rPr>
+        <w:rFonts w:ascii="Symbol" w:hAnsi="Symbol" w:hint="default"/>
+      </w:rPr>
+    </w:lvl>
+    <w:lvl w:ilvl="7" w:tplc="04090003" w:tentative="1">
+      <w:start w:val="1"/>
+      <w:numFmt w:val="bullet"/>
+      <w:lvlText w:val="o"/>
+      <w:lvlJc w:val="left"/>
+      <w:pPr>
+        <w:ind w:left="6480" w:hanging="360"/>
+      </w:pPr>
+      <w:rPr>
+        <w:rFonts w:ascii="Courier New" w:hAnsi="Courier New" w:cs="Courier New" w:hint="default"/>
+      </w:rPr>
+    </w:lvl>
+    <w:lvl w:ilvl="8" w:tplc="04090005" w:tentative="1">
+      <w:start w:val="1"/>
+      <w:numFmt w:val="bullet"/>
+      <w:lvlText w:val=""/>
+      <w:lvlJc w:val="left"/>
+      <w:pPr>
+        <w:ind w:left="7200" w:hanging="360"/>
+      </w:pPr>
+      <w:rPr>
+        <w:rFonts w:ascii="Wingdings" w:hAnsi="Wingdings" w:hint="default"/>
+      </w:rPr>
+    </w:lvl>
+  </w:abstractNum>
+  <w:abstractNum w:abstractNumId="13" w15:restartNumberingAfterBreak="0">
+    <w:nsid w:val="3F335ABE"/>
+    <w:multiLevelType w:val="hybridMultilevel"/>
+    <w:tmpl w:val="D9E81C54"/>
+    <w:lvl w:ilvl="0" w:tplc="0616C1E8">
+      <w:start w:val="1"/>
+      <w:numFmt w:val="bullet"/>
+      <w:lvlText w:val=""/>
+      <w:lvlJc w:val="left"/>
+      <w:pPr>
+        <w:tabs>
+          <w:tab w:val="num" w:pos="720"/>
+        </w:tabs>
+        <w:ind w:left="720" w:hanging="360"/>
+      </w:pPr>
+      <w:rPr>
+        <w:rFonts w:ascii="Wingdings 3" w:hAnsi="Wingdings 3" w:hint="default"/>
+      </w:rPr>
+    </w:lvl>
+    <w:lvl w:ilvl="1" w:tplc="7EA64776" w:tentative="1">
+      <w:start w:val="1"/>
+      <w:numFmt w:val="bullet"/>
+      <w:lvlText w:val=""/>
+      <w:lvlJc w:val="left"/>
+      <w:pPr>
+        <w:tabs>
+          <w:tab w:val="num" w:pos="1440"/>
+        </w:tabs>
+        <w:ind w:left="1440" w:hanging="360"/>
+      </w:pPr>
+      <w:rPr>
+        <w:rFonts w:ascii="Wingdings 3" w:hAnsi="Wingdings 3" w:hint="default"/>
+      </w:rPr>
+    </w:lvl>
+    <w:lvl w:ilvl="2" w:tplc="DD1AB3D8" w:tentative="1">
+      <w:start w:val="1"/>
+      <w:numFmt w:val="bullet"/>
+      <w:lvlText w:val=""/>
+      <w:lvlJc w:val="left"/>
+      <w:pPr>
+        <w:tabs>
+          <w:tab w:val="num" w:pos="2160"/>
+        </w:tabs>
+        <w:ind w:left="2160" w:hanging="360"/>
+      </w:pPr>
+      <w:rPr>
+        <w:rFonts w:ascii="Wingdings 3" w:hAnsi="Wingdings 3" w:hint="default"/>
+      </w:rPr>
+    </w:lvl>
+    <w:lvl w:ilvl="3" w:tplc="F22E697C" w:tentative="1">
+      <w:start w:val="1"/>
+      <w:numFmt w:val="bullet"/>
+      <w:lvlText w:val=""/>
+      <w:lvlJc w:val="left"/>
+      <w:pPr>
+        <w:tabs>
+          <w:tab w:val="num" w:pos="2880"/>
+        </w:tabs>
+        <w:ind w:left="2880" w:hanging="360"/>
+      </w:pPr>
+      <w:rPr>
+        <w:rFonts w:ascii="Wingdings 3" w:hAnsi="Wingdings 3" w:hint="default"/>
+      </w:rPr>
+    </w:lvl>
+    <w:lvl w:ilvl="4" w:tplc="3A1C98E0" w:tentative="1">
+      <w:start w:val="1"/>
+      <w:numFmt w:val="bullet"/>
+      <w:lvlText w:val=""/>
+      <w:lvlJc w:val="left"/>
+      <w:pPr>
+        <w:tabs>
+          <w:tab w:val="num" w:pos="3600"/>
+        </w:tabs>
+        <w:ind w:left="3600" w:hanging="360"/>
+      </w:pPr>
+      <w:rPr>
+        <w:rFonts w:ascii="Wingdings 3" w:hAnsi="Wingdings 3" w:hint="default"/>
+      </w:rPr>
+    </w:lvl>
+    <w:lvl w:ilvl="5" w:tplc="6CEE46E8" w:tentative="1">
+      <w:start w:val="1"/>
+      <w:numFmt w:val="bullet"/>
+      <w:lvlText w:val=""/>
+      <w:lvlJc w:val="left"/>
+      <w:pPr>
+        <w:tabs>
+          <w:tab w:val="num" w:pos="4320"/>
+        </w:tabs>
+        <w:ind w:left="4320" w:hanging="360"/>
+      </w:pPr>
+      <w:rPr>
+        <w:rFonts w:ascii="Wingdings 3" w:hAnsi="Wingdings 3" w:hint="default"/>
+      </w:rPr>
+    </w:lvl>
+    <w:lvl w:ilvl="6" w:tplc="9F4CC4E0" w:tentative="1">
+      <w:start w:val="1"/>
+      <w:numFmt w:val="bullet"/>
+      <w:lvlText w:val=""/>
+      <w:lvlJc w:val="left"/>
+      <w:pPr>
+        <w:tabs>
+          <w:tab w:val="num" w:pos="5040"/>
+        </w:tabs>
+        <w:ind w:left="5040" w:hanging="360"/>
+      </w:pPr>
+      <w:rPr>
+        <w:rFonts w:ascii="Wingdings 3" w:hAnsi="Wingdings 3" w:hint="default"/>
+      </w:rPr>
+    </w:lvl>
+    <w:lvl w:ilvl="7" w:tplc="5B4246D0" w:tentative="1">
+      <w:start w:val="1"/>
+      <w:numFmt w:val="bullet"/>
+      <w:lvlText w:val=""/>
+      <w:lvlJc w:val="left"/>
+      <w:pPr>
+        <w:tabs>
+          <w:tab w:val="num" w:pos="5760"/>
+        </w:tabs>
+        <w:ind w:left="5760" w:hanging="360"/>
+      </w:pPr>
+      <w:rPr>
+        <w:rFonts w:ascii="Wingdings 3" w:hAnsi="Wingdings 3" w:hint="default"/>
+      </w:rPr>
+    </w:lvl>
+    <w:lvl w:ilvl="8" w:tplc="1BB8A296" w:tentative="1">
+      <w:start w:val="1"/>
+      <w:numFmt w:val="bullet"/>
+      <w:lvlText w:val=""/>
+      <w:lvlJc w:val="left"/>
+      <w:pPr>
+        <w:tabs>
+          <w:tab w:val="num" w:pos="6480"/>
+        </w:tabs>
+        <w:ind w:left="6480" w:hanging="360"/>
+      </w:pPr>
+      <w:rPr>
+        <w:rFonts w:ascii="Wingdings 3" w:hAnsi="Wingdings 3" w:hint="default"/>
+      </w:rPr>
+    </w:lvl>
+  </w:abstractNum>
+  <w:abstractNum w:abstractNumId="14" w15:restartNumberingAfterBreak="0">
+    <w:nsid w:val="433758A9"/>
+    <w:multiLevelType w:val="hybridMultilevel"/>
+    <w:tmpl w:val="3ECC85B0"/>
+    <w:lvl w:ilvl="0" w:tplc="1EE6BEE2">
+      <w:start w:val="1"/>
+      <w:numFmt w:val="bullet"/>
+      <w:lvlText w:val=""/>
+      <w:lvlJc w:val="left"/>
+      <w:pPr>
+        <w:tabs>
+          <w:tab w:val="num" w:pos="720"/>
+        </w:tabs>
+        <w:ind w:left="720" w:hanging="360"/>
+      </w:pPr>
+      <w:rPr>
+        <w:rFonts w:ascii="Wingdings 3" w:hAnsi="Wingdings 3" w:hint="default"/>
+      </w:rPr>
+    </w:lvl>
+    <w:lvl w:ilvl="1" w:tplc="5F2A2178" w:tentative="1">
+      <w:start w:val="1"/>
+      <w:numFmt w:val="bullet"/>
+      <w:lvlText w:val=""/>
+      <w:lvlJc w:val="left"/>
+      <w:pPr>
+        <w:tabs>
+          <w:tab w:val="num" w:pos="1440"/>
+        </w:tabs>
+        <w:ind w:left="1440" w:hanging="360"/>
+      </w:pPr>
+      <w:rPr>
+        <w:rFonts w:ascii="Wingdings 3" w:hAnsi="Wingdings 3" w:hint="default"/>
+      </w:rPr>
+    </w:lvl>
+    <w:lvl w:ilvl="2" w:tplc="52EEE342" w:tentative="1">
+      <w:start w:val="1"/>
+      <w:numFmt w:val="bullet"/>
+      <w:lvlText w:val=""/>
+      <w:lvlJc w:val="left"/>
+      <w:pPr>
+        <w:tabs>
+          <w:tab w:val="num" w:pos="2160"/>
+        </w:tabs>
+        <w:ind w:left="2160" w:hanging="360"/>
+      </w:pPr>
+      <w:rPr>
+        <w:rFonts w:ascii="Wingdings 3" w:hAnsi="Wingdings 3" w:hint="default"/>
+      </w:rPr>
+    </w:lvl>
+    <w:lvl w:ilvl="3" w:tplc="1ADE239E" w:tentative="1">
+      <w:start w:val="1"/>
+      <w:numFmt w:val="bullet"/>
+      <w:lvlText w:val=""/>
+      <w:lvlJc w:val="left"/>
+      <w:pPr>
+        <w:tabs>
+          <w:tab w:val="num" w:pos="2880"/>
+        </w:tabs>
+        <w:ind w:left="2880" w:hanging="360"/>
+      </w:pPr>
+      <w:rPr>
+        <w:rFonts w:ascii="Wingdings 3" w:hAnsi="Wingdings 3" w:hint="default"/>
+      </w:rPr>
+    </w:lvl>
+    <w:lvl w:ilvl="4" w:tplc="B734B984" w:tentative="1">
+      <w:start w:val="1"/>
+      <w:numFmt w:val="bullet"/>
+      <w:lvlText w:val=""/>
+      <w:lvlJc w:val="left"/>
+      <w:pPr>
+        <w:tabs>
+          <w:tab w:val="num" w:pos="3600"/>
+        </w:tabs>
+        <w:ind w:left="3600" w:hanging="360"/>
+      </w:pPr>
+      <w:rPr>
+        <w:rFonts w:ascii="Wingdings 3" w:hAnsi="Wingdings 3" w:hint="default"/>
+      </w:rPr>
+    </w:lvl>
+    <w:lvl w:ilvl="5" w:tplc="836070A2" w:tentative="1">
+      <w:start w:val="1"/>
+      <w:numFmt w:val="bullet"/>
+      <w:lvlText w:val=""/>
+      <w:lvlJc w:val="left"/>
+      <w:pPr>
+        <w:tabs>
+          <w:tab w:val="num" w:pos="4320"/>
+        </w:tabs>
+        <w:ind w:left="4320" w:hanging="360"/>
+      </w:pPr>
+      <w:rPr>
+        <w:rFonts w:ascii="Wingdings 3" w:hAnsi="Wingdings 3" w:hint="default"/>
+      </w:rPr>
+    </w:lvl>
+    <w:lvl w:ilvl="6" w:tplc="7F742828" w:tentative="1">
+      <w:start w:val="1"/>
+      <w:numFmt w:val="bullet"/>
+      <w:lvlText w:val=""/>
+      <w:lvlJc w:val="left"/>
+      <w:pPr>
+        <w:tabs>
+          <w:tab w:val="num" w:pos="5040"/>
+        </w:tabs>
+        <w:ind w:left="5040" w:hanging="360"/>
+      </w:pPr>
+      <w:rPr>
+        <w:rFonts w:ascii="Wingdings 3" w:hAnsi="Wingdings 3" w:hint="default"/>
+      </w:rPr>
+    </w:lvl>
+    <w:lvl w:ilvl="7" w:tplc="D1E4D6C6" w:tentative="1">
+      <w:start w:val="1"/>
+      <w:numFmt w:val="bullet"/>
+      <w:lvlText w:val=""/>
+      <w:lvlJc w:val="left"/>
+      <w:pPr>
+        <w:tabs>
+          <w:tab w:val="num" w:pos="5760"/>
+        </w:tabs>
+        <w:ind w:left="5760" w:hanging="360"/>
+      </w:pPr>
+      <w:rPr>
+        <w:rFonts w:ascii="Wingdings 3" w:hAnsi="Wingdings 3" w:hint="default"/>
+      </w:rPr>
+    </w:lvl>
+    <w:lvl w:ilvl="8" w:tplc="11462FA8" w:tentative="1">
+      <w:start w:val="1"/>
+      <w:numFmt w:val="bullet"/>
+      <w:lvlText w:val=""/>
+      <w:lvlJc w:val="left"/>
+      <w:pPr>
+        <w:tabs>
+          <w:tab w:val="num" w:pos="6480"/>
+        </w:tabs>
+        <w:ind w:left="6480" w:hanging="360"/>
+      </w:pPr>
+      <w:rPr>
+        <w:rFonts w:ascii="Wingdings 3" w:hAnsi="Wingdings 3" w:hint="default"/>
+      </w:rPr>
+    </w:lvl>
+  </w:abstractNum>
+  <w:abstractNum w:abstractNumId="15" w15:restartNumberingAfterBreak="0">
+    <w:nsid w:val="45CF483C"/>
+    <w:multiLevelType w:val="hybridMultilevel"/>
+    <w:tmpl w:val="ADD8AFCA"/>
+    <w:lvl w:ilvl="0" w:tplc="669A98D0">
+      <w:start w:val="1"/>
+      <w:numFmt w:val="bullet"/>
+      <w:lvlText w:val=""/>
+      <w:lvlJc w:val="left"/>
+      <w:pPr>
+        <w:tabs>
+          <w:tab w:val="num" w:pos="720"/>
+        </w:tabs>
+        <w:ind w:left="720" w:hanging="360"/>
+      </w:pPr>
+      <w:rPr>
+        <w:rFonts w:ascii="Wingdings 3" w:hAnsi="Wingdings 3" w:hint="default"/>
+      </w:rPr>
+    </w:lvl>
+    <w:lvl w:ilvl="1" w:tplc="E8A6EB28" w:tentative="1">
+      <w:start w:val="1"/>
+      <w:numFmt w:val="bullet"/>
+      <w:lvlText w:val=""/>
+      <w:lvlJc w:val="left"/>
+      <w:pPr>
+        <w:tabs>
+          <w:tab w:val="num" w:pos="1440"/>
+        </w:tabs>
+        <w:ind w:left="1440" w:hanging="360"/>
+      </w:pPr>
+      <w:rPr>
+        <w:rFonts w:ascii="Wingdings 3" w:hAnsi="Wingdings 3" w:hint="default"/>
+      </w:rPr>
+    </w:lvl>
+    <w:lvl w:ilvl="2" w:tplc="1A929FD8" w:tentative="1">
+      <w:start w:val="1"/>
+      <w:numFmt w:val="bullet"/>
+      <w:lvlText w:val=""/>
+      <w:lvlJc w:val="left"/>
+      <w:pPr>
+        <w:tabs>
+          <w:tab w:val="num" w:pos="2160"/>
+        </w:tabs>
+        <w:ind w:left="2160" w:hanging="360"/>
+      </w:pPr>
+      <w:rPr>
+        <w:rFonts w:ascii="Wingdings 3" w:hAnsi="Wingdings 3" w:hint="default"/>
+      </w:rPr>
+    </w:lvl>
+    <w:lvl w:ilvl="3" w:tplc="C7AA7582" w:tentative="1">
+      <w:start w:val="1"/>
+      <w:numFmt w:val="bullet"/>
+      <w:lvlText w:val=""/>
+      <w:lvlJc w:val="left"/>
+      <w:pPr>
+        <w:tabs>
+          <w:tab w:val="num" w:pos="2880"/>
+        </w:tabs>
+        <w:ind w:left="2880" w:hanging="360"/>
+      </w:pPr>
+      <w:rPr>
+        <w:rFonts w:ascii="Wingdings 3" w:hAnsi="Wingdings 3" w:hint="default"/>
+      </w:rPr>
+    </w:lvl>
+    <w:lvl w:ilvl="4" w:tplc="8A64B2E2" w:tentative="1">
+      <w:start w:val="1"/>
+      <w:numFmt w:val="bullet"/>
+      <w:lvlText w:val=""/>
+      <w:lvlJc w:val="left"/>
+      <w:pPr>
+        <w:tabs>
+          <w:tab w:val="num" w:pos="3600"/>
+        </w:tabs>
+        <w:ind w:left="3600" w:hanging="360"/>
+      </w:pPr>
+      <w:rPr>
+        <w:rFonts w:ascii="Wingdings 3" w:hAnsi="Wingdings 3" w:hint="default"/>
+      </w:rPr>
+    </w:lvl>
+    <w:lvl w:ilvl="5" w:tplc="402433E6" w:tentative="1">
+      <w:start w:val="1"/>
+      <w:numFmt w:val="bullet"/>
+      <w:lvlText w:val=""/>
+      <w:lvlJc w:val="left"/>
+      <w:pPr>
+        <w:tabs>
+          <w:tab w:val="num" w:pos="4320"/>
+        </w:tabs>
+        <w:ind w:left="4320" w:hanging="360"/>
+      </w:pPr>
+      <w:rPr>
+        <w:rFonts w:ascii="Wingdings 3" w:hAnsi="Wingdings 3" w:hint="default"/>
+      </w:rPr>
+    </w:lvl>
+    <w:lvl w:ilvl="6" w:tplc="46EACC10" w:tentative="1">
+      <w:start w:val="1"/>
+      <w:numFmt w:val="bullet"/>
+      <w:lvlText w:val=""/>
+      <w:lvlJc w:val="left"/>
+      <w:pPr>
+        <w:tabs>
+          <w:tab w:val="num" w:pos="5040"/>
+        </w:tabs>
+        <w:ind w:left="5040" w:hanging="360"/>
+      </w:pPr>
+      <w:rPr>
+        <w:rFonts w:ascii="Wingdings 3" w:hAnsi="Wingdings 3" w:hint="default"/>
+      </w:rPr>
+    </w:lvl>
+    <w:lvl w:ilvl="7" w:tplc="3062B01C" w:tentative="1">
+      <w:start w:val="1"/>
+      <w:numFmt w:val="bullet"/>
+      <w:lvlText w:val=""/>
+      <w:lvlJc w:val="left"/>
+      <w:pPr>
+        <w:tabs>
+          <w:tab w:val="num" w:pos="5760"/>
+        </w:tabs>
+        <w:ind w:left="5760" w:hanging="360"/>
+      </w:pPr>
+      <w:rPr>
+        <w:rFonts w:ascii="Wingdings 3" w:hAnsi="Wingdings 3" w:hint="default"/>
+      </w:rPr>
+    </w:lvl>
+    <w:lvl w:ilvl="8" w:tplc="D37E3B64" w:tentative="1">
+      <w:start w:val="1"/>
+      <w:numFmt w:val="bullet"/>
+      <w:lvlText w:val=""/>
+      <w:lvlJc w:val="left"/>
+      <w:pPr>
+        <w:tabs>
+          <w:tab w:val="num" w:pos="6480"/>
+        </w:tabs>
+        <w:ind w:left="6480" w:hanging="360"/>
+      </w:pPr>
+      <w:rPr>
+        <w:rFonts w:ascii="Wingdings 3" w:hAnsi="Wingdings 3" w:hint="default"/>
+      </w:rPr>
+    </w:lvl>
+  </w:abstractNum>
+  <w:abstractNum w:abstractNumId="16" w15:restartNumberingAfterBreak="0">
+    <w:nsid w:val="53FD679C"/>
+    <w:multiLevelType w:val="hybridMultilevel"/>
+    <w:tmpl w:val="51FCCAF8"/>
+    <w:lvl w:ilvl="0" w:tplc="0409000F">
+      <w:start w:val="1"/>
+      <w:numFmt w:val="decimal"/>
+      <w:lvlText w:val="%1."/>
+      <w:lvlJc w:val="left"/>
+      <w:pPr>
+        <w:ind w:left="1800" w:hanging="360"/>
+      </w:pPr>
+      <w:rPr>
+        <w:rFonts w:hint="default"/>
+      </w:rPr>
+    </w:lvl>
+    <w:lvl w:ilvl="1" w:tplc="04090003" w:tentative="1">
+      <w:start w:val="1"/>
+      <w:numFmt w:val="bullet"/>
+      <w:lvlText w:val="o"/>
+      <w:lvlJc w:val="left"/>
+      <w:pPr>
+        <w:ind w:left="2520" w:hanging="360"/>
+      </w:pPr>
+      <w:rPr>
+        <w:rFonts w:ascii="Courier New" w:hAnsi="Courier New" w:cs="Courier New" w:hint="default"/>
+      </w:rPr>
+    </w:lvl>
+    <w:lvl w:ilvl="2" w:tplc="04090005" w:tentative="1">
+      <w:start w:val="1"/>
+      <w:numFmt w:val="bullet"/>
+      <w:lvlText w:val=""/>
+      <w:lvlJc w:val="left"/>
+      <w:pPr>
+        <w:ind w:left="3240" w:hanging="360"/>
+      </w:pPr>
+      <w:rPr>
+        <w:rFonts w:ascii="Wingdings" w:hAnsi="Wingdings" w:hint="default"/>
+      </w:rPr>
+    </w:lvl>
+    <w:lvl w:ilvl="3" w:tplc="04090001" w:tentative="1">
+      <w:start w:val="1"/>
+      <w:numFmt w:val="bullet"/>
+      <w:lvlText w:val=""/>
+      <w:lvlJc w:val="left"/>
+      <w:pPr>
+        <w:ind w:left="3960" w:hanging="360"/>
+      </w:pPr>
+      <w:rPr>
+        <w:rFonts w:ascii="Symbol" w:hAnsi="Symbol" w:hint="default"/>
+      </w:rPr>
+    </w:lvl>
+    <w:lvl w:ilvl="4" w:tplc="04090003" w:tentative="1">
+      <w:start w:val="1"/>
+      <w:numFmt w:val="bullet"/>
+      <w:lvlText w:val="o"/>
+      <w:lvlJc w:val="left"/>
+      <w:pPr>
+        <w:ind w:left="4680" w:hanging="360"/>
+      </w:pPr>
+      <w:rPr>
+        <w:rFonts w:ascii="Courier New" w:hAnsi="Courier New" w:cs="Courier New" w:hint="default"/>
+      </w:rPr>
+    </w:lvl>
+    <w:lvl w:ilvl="5" w:tplc="04090005" w:tentative="1">
+      <w:start w:val="1"/>
+      <w:numFmt w:val="bullet"/>
+      <w:lvlText w:val=""/>
+      <w:lvlJc w:val="left"/>
+      <w:pPr>
+        <w:ind w:left="5400" w:hanging="360"/>
+      </w:pPr>
+      <w:rPr>
+        <w:rFonts w:ascii="Wingdings" w:hAnsi="Wingdings" w:hint="default"/>
+      </w:rPr>
+    </w:lvl>
+    <w:lvl w:ilvl="6" w:tplc="04090001" w:tentative="1">
+      <w:start w:val="1"/>
+      <w:numFmt w:val="bullet"/>
+      <w:lvlText w:val=""/>
+      <w:lvlJc w:val="left"/>
+      <w:pPr>
+        <w:ind w:left="6120" w:hanging="360"/>
+      </w:pPr>
+      <w:rPr>
+        <w:rFonts w:ascii="Symbol" w:hAnsi="Symbol" w:hint="default"/>
+      </w:rPr>
+    </w:lvl>
+    <w:lvl w:ilvl="7" w:tplc="04090003" w:tentative="1">
+      <w:start w:val="1"/>
+      <w:numFmt w:val="bullet"/>
+      <w:lvlText w:val="o"/>
+      <w:lvlJc w:val="left"/>
+      <w:pPr>
+        <w:ind w:left="6840" w:hanging="360"/>
+      </w:pPr>
+      <w:rPr>
+        <w:rFonts w:ascii="Courier New" w:hAnsi="Courier New" w:cs="Courier New" w:hint="default"/>
+      </w:rPr>
+    </w:lvl>
+    <w:lvl w:ilvl="8" w:tplc="04090005" w:tentative="1">
+      <w:start w:val="1"/>
+      <w:numFmt w:val="bullet"/>
+      <w:lvlText w:val=""/>
+      <w:lvlJc w:val="left"/>
+      <w:pPr>
+        <w:ind w:left="7560" w:hanging="360"/>
+      </w:pPr>
+      <w:rPr>
+        <w:rFonts w:ascii="Wingdings" w:hAnsi="Wingdings" w:hint="default"/>
+      </w:rPr>
+    </w:lvl>
+  </w:abstractNum>
+  <w:abstractNum w:abstractNumId="17" w15:restartNumberingAfterBreak="0">
+    <w:nsid w:val="5A204CDD"/>
+    <w:multiLevelType w:val="hybridMultilevel"/>
+    <w:tmpl w:val="FFD2A99A"/>
+    <w:lvl w:ilvl="0" w:tplc="18F4A672">
+      <w:start w:val="1"/>
+      <w:numFmt w:val="bullet"/>
+      <w:lvlText w:val=""/>
+      <w:lvlJc w:val="left"/>
+      <w:pPr>
+        <w:tabs>
+          <w:tab w:val="num" w:pos="720"/>
+        </w:tabs>
+        <w:ind w:left="720" w:hanging="360"/>
+      </w:pPr>
+      <w:rPr>
+        <w:rFonts w:ascii="Wingdings 3" w:hAnsi="Wingdings 3" w:hint="default"/>
+      </w:rPr>
+    </w:lvl>
+    <w:lvl w:ilvl="1" w:tplc="EFFA08D4" w:tentative="1">
+      <w:start w:val="1"/>
+      <w:numFmt w:val="bullet"/>
+      <w:lvlText w:val=""/>
+      <w:lvlJc w:val="left"/>
+      <w:pPr>
+        <w:tabs>
+          <w:tab w:val="num" w:pos="1440"/>
+        </w:tabs>
+        <w:ind w:left="1440" w:hanging="360"/>
+      </w:pPr>
+      <w:rPr>
+        <w:rFonts w:ascii="Wingdings 3" w:hAnsi="Wingdings 3" w:hint="default"/>
+      </w:rPr>
+    </w:lvl>
+    <w:lvl w:ilvl="2" w:tplc="18468E10" w:tentative="1">
+      <w:start w:val="1"/>
+      <w:numFmt w:val="bullet"/>
+      <w:lvlText w:val=""/>
+      <w:lvlJc w:val="left"/>
+      <w:pPr>
+        <w:tabs>
+          <w:tab w:val="num" w:pos="2160"/>
+        </w:tabs>
+        <w:ind w:left="2160" w:hanging="360"/>
+      </w:pPr>
+      <w:rPr>
+        <w:rFonts w:ascii="Wingdings 3" w:hAnsi="Wingdings 3" w:hint="default"/>
+      </w:rPr>
+    </w:lvl>
+    <w:lvl w:ilvl="3" w:tplc="64D81DB8" w:tentative="1">
+      <w:start w:val="1"/>
+      <w:numFmt w:val="bullet"/>
+      <w:lvlText w:val=""/>
+      <w:lvlJc w:val="left"/>
+      <w:pPr>
+        <w:tabs>
+          <w:tab w:val="num" w:pos="2880"/>
+        </w:tabs>
+        <w:ind w:left="2880" w:hanging="360"/>
+      </w:pPr>
+      <w:rPr>
+        <w:rFonts w:ascii="Wingdings 3" w:hAnsi="Wingdings 3" w:hint="default"/>
+      </w:rPr>
+    </w:lvl>
+    <w:lvl w:ilvl="4" w:tplc="9746D9DE" w:tentative="1">
+      <w:start w:val="1"/>
+      <w:numFmt w:val="bullet"/>
+      <w:lvlText w:val=""/>
+      <w:lvlJc w:val="left"/>
+      <w:pPr>
+        <w:tabs>
+          <w:tab w:val="num" w:pos="3600"/>
+        </w:tabs>
+        <w:ind w:left="3600" w:hanging="360"/>
+      </w:pPr>
+      <w:rPr>
+        <w:rFonts w:ascii="Wingdings 3" w:hAnsi="Wingdings 3" w:hint="default"/>
+      </w:rPr>
+    </w:lvl>
+    <w:lvl w:ilvl="5" w:tplc="BDE208F6" w:tentative="1">
+      <w:start w:val="1"/>
+      <w:numFmt w:val="bullet"/>
+      <w:lvlText w:val=""/>
+      <w:lvlJc w:val="left"/>
+      <w:pPr>
+        <w:tabs>
+          <w:tab w:val="num" w:pos="4320"/>
+        </w:tabs>
+        <w:ind w:left="4320" w:hanging="360"/>
+      </w:pPr>
+      <w:rPr>
+        <w:rFonts w:ascii="Wingdings 3" w:hAnsi="Wingdings 3" w:hint="default"/>
+      </w:rPr>
+    </w:lvl>
+    <w:lvl w:ilvl="6" w:tplc="12B62218" w:tentative="1">
+      <w:start w:val="1"/>
+      <w:numFmt w:val="bullet"/>
+      <w:lvlText w:val=""/>
+      <w:lvlJc w:val="left"/>
+      <w:pPr>
+        <w:tabs>
+          <w:tab w:val="num" w:pos="5040"/>
+        </w:tabs>
+        <w:ind w:left="5040" w:hanging="360"/>
+      </w:pPr>
+      <w:rPr>
+        <w:rFonts w:ascii="Wingdings 3" w:hAnsi="Wingdings 3" w:hint="default"/>
+      </w:rPr>
+    </w:lvl>
+    <w:lvl w:ilvl="7" w:tplc="776E12E6" w:tentative="1">
+      <w:start w:val="1"/>
+      <w:numFmt w:val="bullet"/>
+      <w:lvlText w:val=""/>
+      <w:lvlJc w:val="left"/>
+      <w:pPr>
+        <w:tabs>
+          <w:tab w:val="num" w:pos="5760"/>
+        </w:tabs>
+        <w:ind w:left="5760" w:hanging="360"/>
+      </w:pPr>
+      <w:rPr>
+        <w:rFonts w:ascii="Wingdings 3" w:hAnsi="Wingdings 3" w:hint="default"/>
+      </w:rPr>
+    </w:lvl>
+    <w:lvl w:ilvl="8" w:tplc="5804F89C" w:tentative="1">
+      <w:start w:val="1"/>
+      <w:numFmt w:val="bullet"/>
+      <w:lvlText w:val=""/>
+      <w:lvlJc w:val="left"/>
+      <w:pPr>
+        <w:tabs>
+          <w:tab w:val="num" w:pos="6480"/>
+        </w:tabs>
+        <w:ind w:left="6480" w:hanging="360"/>
+      </w:pPr>
+      <w:rPr>
+        <w:rFonts w:ascii="Wingdings 3" w:hAnsi="Wingdings 3" w:hint="default"/>
+      </w:rPr>
+    </w:lvl>
+  </w:abstractNum>
+  <w:abstractNum w:abstractNumId="18" w15:restartNumberingAfterBreak="0">
+    <w:nsid w:val="5F895A86"/>
+    <w:multiLevelType w:val="hybridMultilevel"/>
+    <w:tmpl w:val="28C6BCE0"/>
+    <w:lvl w:ilvl="0" w:tplc="04090001">
+      <w:start w:val="1"/>
+      <w:numFmt w:val="bullet"/>
+      <w:lvlText w:val=""/>
+      <w:lvlJc w:val="left"/>
+      <w:pPr>
+        <w:tabs>
+          <w:tab w:val="num" w:pos="720"/>
+        </w:tabs>
+        <w:ind w:left="720" w:hanging="360"/>
+      </w:pPr>
+      <w:rPr>
+        <w:rFonts w:ascii="Symbol" w:hAnsi="Symbol" w:hint="default"/>
+      </w:rPr>
+    </w:lvl>
+    <w:lvl w:ilvl="1" w:tplc="FD9841AC">
+      <w:numFmt w:val="bullet"/>
+      <w:lvlText w:val="-"/>
+      <w:lvlJc w:val="left"/>
+      <w:pPr>
+        <w:tabs>
+          <w:tab w:val="num" w:pos="1440"/>
+        </w:tabs>
+        <w:ind w:left="1440" w:hanging="360"/>
+      </w:pPr>
+      <w:rPr>
+        <w:rFonts w:ascii="Arial" w:eastAsia="Times New Roman" w:hAnsi="Arial" w:cs="Arial" w:hint="default"/>
+      </w:rPr>
+    </w:lvl>
+    <w:lvl w:ilvl="2" w:tplc="FD9841AC">
+      <w:numFmt w:val="bullet"/>
+      <w:lvlText w:val="-"/>
+      <w:lvlJc w:val="left"/>
+      <w:pPr>
+        <w:tabs>
+          <w:tab w:val="num" w:pos="2160"/>
+        </w:tabs>
+        <w:ind w:left="2160" w:hanging="360"/>
+      </w:pPr>
+      <w:rPr>
+        <w:rFonts w:ascii="Arial" w:eastAsia="Times New Roman" w:hAnsi="Arial" w:cs="Arial" w:hint="default"/>
+      </w:rPr>
+    </w:lvl>
+    <w:lvl w:ilvl="3" w:tplc="D5F84154" w:tentative="1">
+      <w:start w:val="1"/>
+      <w:numFmt w:val="bullet"/>
+      <w:lvlText w:val=""/>
+      <w:lvlJc w:val="left"/>
+      <w:pPr>
+        <w:tabs>
+          <w:tab w:val="num" w:pos="2880"/>
+        </w:tabs>
+        <w:ind w:left="2880" w:hanging="360"/>
+      </w:pPr>
+      <w:rPr>
+        <w:rFonts w:ascii="Wingdings 3" w:hAnsi="Wingdings 3" w:hint="default"/>
+      </w:rPr>
+    </w:lvl>
+    <w:lvl w:ilvl="4" w:tplc="C6C86924" w:tentative="1">
+      <w:start w:val="1"/>
+      <w:numFmt w:val="bullet"/>
+      <w:lvlText w:val=""/>
+      <w:lvlJc w:val="left"/>
+      <w:pPr>
+        <w:tabs>
+          <w:tab w:val="num" w:pos="3600"/>
+        </w:tabs>
+        <w:ind w:left="3600" w:hanging="360"/>
+      </w:pPr>
+      <w:rPr>
+        <w:rFonts w:ascii="Wingdings 3" w:hAnsi="Wingdings 3" w:hint="default"/>
+      </w:rPr>
+    </w:lvl>
+    <w:lvl w:ilvl="5" w:tplc="F2123714" w:tentative="1">
+      <w:start w:val="1"/>
+      <w:numFmt w:val="bullet"/>
+      <w:lvlText w:val=""/>
+      <w:lvlJc w:val="left"/>
+      <w:pPr>
+        <w:tabs>
+          <w:tab w:val="num" w:pos="4320"/>
+        </w:tabs>
+        <w:ind w:left="4320" w:hanging="360"/>
+      </w:pPr>
+      <w:rPr>
+        <w:rFonts w:ascii="Wingdings 3" w:hAnsi="Wingdings 3" w:hint="default"/>
+      </w:rPr>
+    </w:lvl>
+    <w:lvl w:ilvl="6" w:tplc="88628FE0" w:tentative="1">
+      <w:start w:val="1"/>
+      <w:numFmt w:val="bullet"/>
+      <w:lvlText w:val=""/>
+      <w:lvlJc w:val="left"/>
+      <w:pPr>
+        <w:tabs>
+          <w:tab w:val="num" w:pos="5040"/>
+        </w:tabs>
+        <w:ind w:left="5040" w:hanging="360"/>
+      </w:pPr>
+      <w:rPr>
+        <w:rFonts w:ascii="Wingdings 3" w:hAnsi="Wingdings 3" w:hint="default"/>
+      </w:rPr>
+    </w:lvl>
+    <w:lvl w:ilvl="7" w:tplc="323A536C" w:tentative="1">
+      <w:start w:val="1"/>
+      <w:numFmt w:val="bullet"/>
+      <w:lvlText w:val=""/>
+      <w:lvlJc w:val="left"/>
+      <w:pPr>
+        <w:tabs>
+          <w:tab w:val="num" w:pos="5760"/>
+        </w:tabs>
+        <w:ind w:left="5760" w:hanging="360"/>
+      </w:pPr>
+      <w:rPr>
+        <w:rFonts w:ascii="Wingdings 3" w:hAnsi="Wingdings 3" w:hint="default"/>
+      </w:rPr>
+    </w:lvl>
+    <w:lvl w:ilvl="8" w:tplc="F14EFBB0" w:tentative="1">
+      <w:start w:val="1"/>
+      <w:numFmt w:val="bullet"/>
+      <w:lvlText w:val=""/>
+      <w:lvlJc w:val="left"/>
+      <w:pPr>
+        <w:tabs>
+          <w:tab w:val="num" w:pos="6480"/>
+        </w:tabs>
+        <w:ind w:left="6480" w:hanging="360"/>
+      </w:pPr>
+      <w:rPr>
+        <w:rFonts w:ascii="Wingdings 3" w:hAnsi="Wingdings 3" w:hint="default"/>
+      </w:rPr>
+    </w:lvl>
+  </w:abstractNum>
+  <w:abstractNum w:abstractNumId="19" w15:restartNumberingAfterBreak="0">
+    <w:nsid w:val="636D0FBD"/>
+    <w:multiLevelType w:val="hybridMultilevel"/>
+    <w:tmpl w:val="D0865C56"/>
+    <w:lvl w:ilvl="0" w:tplc="04090001">
+      <w:start w:val="1"/>
+      <w:numFmt w:val="bullet"/>
+      <w:lvlText w:val=""/>
+      <w:lvlJc w:val="left"/>
+      <w:pPr>
+        <w:tabs>
+          <w:tab w:val="num" w:pos="720"/>
+        </w:tabs>
+        <w:ind w:left="720" w:hanging="360"/>
+      </w:pPr>
+      <w:rPr>
+        <w:rFonts w:ascii="Symbol" w:hAnsi="Symbol" w:hint="default"/>
+      </w:rPr>
+    </w:lvl>
+    <w:lvl w:ilvl="1" w:tplc="FD9841AC">
+      <w:numFmt w:val="bullet"/>
+      <w:lvlText w:val="-"/>
+      <w:lvlJc w:val="left"/>
+      <w:pPr>
+        <w:tabs>
+          <w:tab w:val="num" w:pos="1440"/>
+        </w:tabs>
+        <w:ind w:left="1440" w:hanging="360"/>
+      </w:pPr>
+      <w:rPr>
+        <w:rFonts w:ascii="Arial" w:eastAsia="Times New Roman" w:hAnsi="Arial" w:cs="Arial" w:hint="default"/>
+      </w:rPr>
+    </w:lvl>
+    <w:lvl w:ilvl="2" w:tplc="22DE05A4">
+      <w:start w:val="1"/>
+      <w:numFmt w:val="bullet"/>
+      <w:lvlText w:val=""/>
+      <w:lvlJc w:val="left"/>
+      <w:pPr>
+        <w:tabs>
+          <w:tab w:val="num" w:pos="2160"/>
+        </w:tabs>
+        <w:ind w:left="2160" w:hanging="360"/>
+      </w:pPr>
+      <w:rPr>
+        <w:rFonts w:ascii="Wingdings 3" w:hAnsi="Wingdings 3" w:hint="default"/>
+      </w:rPr>
+    </w:lvl>
+    <w:lvl w:ilvl="3" w:tplc="D5F84154" w:tentative="1">
+      <w:start w:val="1"/>
+      <w:numFmt w:val="bullet"/>
+      <w:lvlText w:val=""/>
+      <w:lvlJc w:val="left"/>
+      <w:pPr>
+        <w:tabs>
+          <w:tab w:val="num" w:pos="2880"/>
+        </w:tabs>
+        <w:ind w:left="2880" w:hanging="360"/>
+      </w:pPr>
+      <w:rPr>
+        <w:rFonts w:ascii="Wingdings 3" w:hAnsi="Wingdings 3" w:hint="default"/>
+      </w:rPr>
+    </w:lvl>
+    <w:lvl w:ilvl="4" w:tplc="C6C86924" w:tentative="1">
+      <w:start w:val="1"/>
+      <w:numFmt w:val="bullet"/>
+      <w:lvlText w:val=""/>
+      <w:lvlJc w:val="left"/>
+      <w:pPr>
+        <w:tabs>
+          <w:tab w:val="num" w:pos="3600"/>
+        </w:tabs>
+        <w:ind w:left="3600" w:hanging="360"/>
+      </w:pPr>
+      <w:rPr>
+        <w:rFonts w:ascii="Wingdings 3" w:hAnsi="Wingdings 3" w:hint="default"/>
+      </w:rPr>
+    </w:lvl>
+    <w:lvl w:ilvl="5" w:tplc="F2123714" w:tentative="1">
+      <w:start w:val="1"/>
+      <w:numFmt w:val="bullet"/>
+      <w:lvlText w:val=""/>
+      <w:lvlJc w:val="left"/>
+      <w:pPr>
+        <w:tabs>
+          <w:tab w:val="num" w:pos="4320"/>
+        </w:tabs>
+        <w:ind w:left="4320" w:hanging="360"/>
+      </w:pPr>
+      <w:rPr>
+        <w:rFonts w:ascii="Wingdings 3" w:hAnsi="Wingdings 3" w:hint="default"/>
+      </w:rPr>
+    </w:lvl>
+    <w:lvl w:ilvl="6" w:tplc="88628FE0" w:tentative="1">
+      <w:start w:val="1"/>
+      <w:numFmt w:val="bullet"/>
+      <w:lvlText w:val=""/>
+      <w:lvlJc w:val="left"/>
+      <w:pPr>
+        <w:tabs>
+          <w:tab w:val="num" w:pos="5040"/>
+        </w:tabs>
+        <w:ind w:left="5040" w:hanging="360"/>
+      </w:pPr>
+      <w:rPr>
+        <w:rFonts w:ascii="Wingdings 3" w:hAnsi="Wingdings 3" w:hint="default"/>
+      </w:rPr>
+    </w:lvl>
+    <w:lvl w:ilvl="7" w:tplc="323A536C" w:tentative="1">
+      <w:start w:val="1"/>
+      <w:numFmt w:val="bullet"/>
+      <w:lvlText w:val=""/>
+      <w:lvlJc w:val="left"/>
+      <w:pPr>
+        <w:tabs>
+          <w:tab w:val="num" w:pos="5760"/>
+        </w:tabs>
+        <w:ind w:left="5760" w:hanging="360"/>
+      </w:pPr>
+      <w:rPr>
+        <w:rFonts w:ascii="Wingdings 3" w:hAnsi="Wingdings 3" w:hint="default"/>
+      </w:rPr>
+    </w:lvl>
+    <w:lvl w:ilvl="8" w:tplc="F14EFBB0" w:tentative="1">
+      <w:start w:val="1"/>
+      <w:numFmt w:val="bullet"/>
+      <w:lvlText w:val=""/>
+      <w:lvlJc w:val="left"/>
+      <w:pPr>
+        <w:tabs>
+          <w:tab w:val="num" w:pos="6480"/>
+        </w:tabs>
+        <w:ind w:left="6480" w:hanging="360"/>
+      </w:pPr>
+      <w:rPr>
+        <w:rFonts w:ascii="Wingdings 3" w:hAnsi="Wingdings 3" w:hint="default"/>
+      </w:rPr>
+    </w:lvl>
+  </w:abstractNum>
+  <w:abstractNum w:abstractNumId="20" w15:restartNumberingAfterBreak="0">
+    <w:nsid w:val="6D73126D"/>
+    <w:multiLevelType w:val="hybridMultilevel"/>
+    <w:tmpl w:val="9C026172"/>
+    <w:lvl w:ilvl="0" w:tplc="04090001">
+      <w:start w:val="1"/>
+      <w:numFmt w:val="bullet"/>
+      <w:lvlText w:val=""/>
+      <w:lvlJc w:val="left"/>
+      <w:pPr>
+        <w:ind w:left="1440" w:hanging="360"/>
+      </w:pPr>
+      <w:rPr>
+        <w:rFonts w:ascii="Symbol" w:hAnsi="Symbol" w:hint="default"/>
+      </w:rPr>
+    </w:lvl>
+    <w:lvl w:ilvl="1" w:tplc="04090003" w:tentative="1">
+      <w:start w:val="1"/>
+      <w:numFmt w:val="bullet"/>
+      <w:lvlText w:val="o"/>
+      <w:lvlJc w:val="left"/>
+      <w:pPr>
+        <w:ind w:left="2160" w:hanging="360"/>
+      </w:pPr>
+      <w:rPr>
+        <w:rFonts w:ascii="Courier New" w:hAnsi="Courier New" w:cs="Courier New" w:hint="default"/>
+      </w:rPr>
+    </w:lvl>
+    <w:lvl w:ilvl="2" w:tplc="04090005" w:tentative="1">
+      <w:start w:val="1"/>
+      <w:numFmt w:val="bullet"/>
+      <w:lvlText w:val=""/>
+      <w:lvlJc w:val="left"/>
+      <w:pPr>
+        <w:ind w:left="2880" w:hanging="360"/>
+      </w:pPr>
+      <w:rPr>
+        <w:rFonts w:ascii="Wingdings" w:hAnsi="Wingdings" w:hint="default"/>
+      </w:rPr>
+    </w:lvl>
+    <w:lvl w:ilvl="3" w:tplc="04090001" w:tentative="1">
+      <w:start w:val="1"/>
+      <w:numFmt w:val="bullet"/>
+      <w:lvlText w:val=""/>
+      <w:lvlJc w:val="left"/>
+      <w:pPr>
+        <w:ind w:left="3600" w:hanging="360"/>
+      </w:pPr>
+      <w:rPr>
+        <w:rFonts w:ascii="Symbol" w:hAnsi="Symbol" w:hint="default"/>
+      </w:rPr>
+    </w:lvl>
+    <w:lvl w:ilvl="4" w:tplc="04090003" w:tentative="1">
+      <w:start w:val="1"/>
+      <w:numFmt w:val="bullet"/>
+      <w:lvlText w:val="o"/>
+      <w:lvlJc w:val="left"/>
+      <w:pPr>
+        <w:ind w:left="4320" w:hanging="360"/>
+      </w:pPr>
+      <w:rPr>
+        <w:rFonts w:ascii="Courier New" w:hAnsi="Courier New" w:cs="Courier New" w:hint="default"/>
+      </w:rPr>
+    </w:lvl>
+    <w:lvl w:ilvl="5" w:tplc="04090005" w:tentative="1">
+      <w:start w:val="1"/>
+      <w:numFmt w:val="bullet"/>
+      <w:lvlText w:val=""/>
+      <w:lvlJc w:val="left"/>
+      <w:pPr>
+        <w:ind w:left="5040" w:hanging="360"/>
+      </w:pPr>
+      <w:rPr>
+        <w:rFonts w:ascii="Wingdings" w:hAnsi="Wingdings" w:hint="default"/>
+      </w:rPr>
+    </w:lvl>
+    <w:lvl w:ilvl="6" w:tplc="04090001" w:tentative="1">
+      <w:start w:val="1"/>
+      <w:numFmt w:val="bullet"/>
+      <w:lvlText w:val=""/>
+      <w:lvlJc w:val="left"/>
+      <w:pPr>
+        <w:ind w:left="5760" w:hanging="360"/>
+      </w:pPr>
+      <w:rPr>
+        <w:rFonts w:ascii="Symbol" w:hAnsi="Symbol" w:hint="default"/>
+      </w:rPr>
+    </w:lvl>
+    <w:lvl w:ilvl="7" w:tplc="04090003" w:tentative="1">
+      <w:start w:val="1"/>
+      <w:numFmt w:val="bullet"/>
+      <w:lvlText w:val="o"/>
+      <w:lvlJc w:val="left"/>
+      <w:pPr>
+        <w:ind w:left="6480" w:hanging="360"/>
+      </w:pPr>
+      <w:rPr>
+        <w:rFonts w:ascii="Courier New" w:hAnsi="Courier New" w:cs="Courier New" w:hint="default"/>
+      </w:rPr>
+    </w:lvl>
+    <w:lvl w:ilvl="8" w:tplc="04090005" w:tentative="1">
+      <w:start w:val="1"/>
+      <w:numFmt w:val="bullet"/>
+      <w:lvlText w:val=""/>
+      <w:lvlJc w:val="left"/>
+      <w:pPr>
+        <w:ind w:left="7200" w:hanging="360"/>
+      </w:pPr>
+      <w:rPr>
+        <w:rFonts w:ascii="Wingdings" w:hAnsi="Wingdings" w:hint="default"/>
+      </w:rPr>
+    </w:lvl>
+  </w:abstractNum>
   <w:num w:numId="1">
-    <w:abstractNumId w:val="0"/>
+    <w:abstractNumId w:val="6"/>
   </w:num>
   <w:num w:numId="2">
+    <w:abstractNumId w:val="10"/>
+  </w:num>
+  <w:num w:numId="3">
+    <w:abstractNumId w:val="17"/>
+  </w:num>
+  <w:num w:numId="4">
+    <w:abstractNumId w:val="13"/>
+  </w:num>
+  <w:num w:numId="5">
+    <w:abstractNumId w:val="20"/>
+  </w:num>
+  <w:num w:numId="6">
+    <w:abstractNumId w:val="4"/>
+  </w:num>
+  <w:num w:numId="7">
+    <w:abstractNumId w:val="8"/>
+  </w:num>
+  <w:num w:numId="8">
+    <w:abstractNumId w:val="15"/>
+  </w:num>
+  <w:num w:numId="9">
+    <w:abstractNumId w:val="2"/>
+  </w:num>
+  <w:num w:numId="10">
+    <w:abstractNumId w:val="19"/>
+  </w:num>
+  <w:num w:numId="11">
     <w:abstractNumId w:val="1"/>
+  </w:num>
+  <w:num w:numId="12">
+    <w:abstractNumId w:val="12"/>
+  </w:num>
+  <w:num w:numId="13">
+    <w:abstractNumId w:val="5"/>
+  </w:num>
+  <w:num w:numId="14">
+    <w:abstractNumId w:val="9"/>
+  </w:num>
+  <w:num w:numId="15">
+    <w:abstractNumId w:val="18"/>
+  </w:num>
+  <w:num w:numId="16">
+    <w:abstractNumId w:val="16"/>
+  </w:num>
+  <w:num w:numId="17">
+    <w:abstractNumId w:val="7"/>
+  </w:num>
+  <w:num w:numId="18">
+    <w:abstractNumId w:val="3"/>
+  </w:num>
+  <w:num w:numId="19">
+    <w:abstractNumId w:val="14"/>
+  </w:num>
+  <w:num w:numId="20">
+    <w:abstractNumId w:val="11"/>
+  </w:num>
+  <w:num w:numId="21">
+    <w:abstractNumId w:val="0"/>
   </w:num>
 </w:numbering>
 </file>
 
 <file path=word/styles.xml><?xml version="1.0" encoding="utf-8"?>
-<w:styles xmlns:mc="http://schemas.openxmlformats.org/markup-compatibility/2006" xmlns:r="http://schemas.openxmlformats.org/officeDocument/2006/relationships" xmlns:w="http://schemas.openxmlformats.org/wordprocessingml/2006/main" xmlns:w14="http://schemas.microsoft.com/office/word/2010/wordml" xmlns:w15="http://schemas.microsoft.com/office/word/2012/wordml" xmlns:w16se="http://schemas.microsoft.com/office/word/2015/wordml/symex" mc:Ignorable="w14 w15 w16se">
+<w:styles xmlns:mc="http://schemas.openxmlformats.org/markup-compatibility/2006" xmlns:r="http://schemas.openxmlformats.org/officeDocument/2006/relationships" xmlns:w="http://schemas.openxmlformats.org/wordprocessingml/2006/main" xmlns:w14="http://schemas.microsoft.com/office/word/2010/wordml" xmlns:w15="http://schemas.microsoft.com/office/word/2012/wordml" mc:Ignorable="w14 w15">
   <w:docDefaults>
     <w:rPrDefault>
       <w:rPr>
@@ -629,7 +4146,7 @@
       </w:pPr>
     </w:pPrDefault>
   </w:docDefaults>
-  <w:latentStyles w:defLockedState="0" w:defUIPriority="99" w:defSemiHidden="0" w:defUnhideWhenUsed="0" w:defQFormat="0" w:count="374">
+  <w:latentStyles w:defLockedState="0" w:defUIPriority="99" w:defSemiHidden="0" w:defUnhideWhenUsed="0" w:defQFormat="0" w:count="371">
     <w:lsdException w:name="Normal" w:uiPriority="0" w:qFormat="1"/>
     <w:lsdException w:name="heading 1" w:uiPriority="9" w:qFormat="1"/>
     <w:lsdException w:name="heading 2" w:semiHidden="1" w:uiPriority="9" w:unhideWhenUsed="1" w:qFormat="1"/>
@@ -1001,9 +4518,6 @@
     <w:lsdException w:name="List Table 5 Dark Accent 6" w:uiPriority="50"/>
     <w:lsdException w:name="List Table 6 Colorful Accent 6" w:uiPriority="51"/>
     <w:lsdException w:name="List Table 7 Colorful Accent 6" w:uiPriority="52"/>
-    <w:lsdException w:name="Mention" w:semiHidden="1" w:unhideWhenUsed="1"/>
-    <w:lsdException w:name="Smart Hyperlink" w:semiHidden="1" w:unhideWhenUsed="1"/>
-    <w:lsdException w:name="Hashtag" w:semiHidden="1" w:unhideWhenUsed="1"/>
   </w:latentStyles>
   <w:style w:type="paragraph" w:default="1" w:styleId="Normal">
     <w:name w:val="Normal"/>
@@ -1032,7 +4546,6 @@
   <w:style w:type="character" w:default="1" w:styleId="DefaultParagraphFont">
     <w:name w:val="Default Paragraph Font"/>
     <w:uiPriority w:val="1"/>
-    <w:semiHidden/>
     <w:unhideWhenUsed/>
   </w:style>
   <w:style w:type="table" w:default="1" w:styleId="TableNormal">
@@ -1351,7 +4864,7 @@
 </file>
 
 <file path=customXml/itemProps1.xml><?xml version="1.0" encoding="utf-8"?>
-<ds:datastoreItem xmlns:ds="http://schemas.openxmlformats.org/officeDocument/2006/customXml" ds:itemID="{FC5E4BF1-360F-4791-B853-21DA112A38DE}">
+<ds:datastoreItem xmlns:ds="http://schemas.openxmlformats.org/officeDocument/2006/customXml" ds:itemID="{89EAE1F5-DEA7-4DFC-9662-7948C503483B}">
   <ds:schemaRefs>
     <ds:schemaRef ds:uri="http://schemas.openxmlformats.org/officeDocument/2006/bibliography"/>
   </ds:schemaRefs>
